--- a/FALP/Prolog/reports/lab15_report.docx
+++ b/FALP/Prolog/reports/lab15_report.docx
@@ -1,6 +1,6 @@
 
 <file path=word/document.xml><?xml version="1.0" encoding="utf-8"?>
-<w:document xmlns:wpc="http://schemas.microsoft.com/office/word/2010/wordprocessingCanvas" xmlns:cx="http://schemas.microsoft.com/office/drawing/2014/chartex" xmlns:cx1="http://schemas.microsoft.com/office/drawing/2015/9/8/chartex" xmlns:cx2="http://schemas.microsoft.com/office/drawing/2015/10/21/chartex" xmlns:cx3="http://schemas.microsoft.com/office/drawing/2016/5/9/chartex" xmlns:cx4="http://schemas.microsoft.com/office/drawing/2016/5/10/chartex" xmlns:cx5="http://schemas.microsoft.com/office/drawing/2016/5/11/chartex" xmlns:cx6="http://schemas.microsoft.com/office/drawing/2016/5/12/chartex" xmlns:cx7="http://schemas.microsoft.com/office/drawing/2016/5/13/chartex" xmlns:cx8="http://schemas.microsoft.com/office/drawing/2016/5/14/chartex" xmlns:mc="http://schemas.openxmlformats.org/markup-compatibility/2006" xmlns:aink="http://schemas.microsoft.com/office/drawing/2016/ink" xmlns:am3d="http://schemas.microsoft.com/office/drawing/2017/model3d" xmlns:o="urn:schemas-microsoft-com:office:office" xmlns:r="http://schemas.openxmlformats.org/officeDocument/2006/relationships" xmlns:m="http://schemas.openxmlformats.org/officeDocument/2006/math" xmlns:v="urn:schemas-microsoft-com:vml" xmlns:wp14="http://schemas.microsoft.com/office/word/2010/wordprocessingDrawing" xmlns:wp="http://schemas.openxmlformats.org/drawingml/2006/wordprocessingDrawing" xmlns:w10="urn:schemas-microsoft-com:office:word" xmlns:w="http://schemas.openxmlformats.org/wordprocessingml/2006/main" xmlns:w14="http://schemas.microsoft.com/office/word/2010/wordml" xmlns:w15="http://schemas.microsoft.com/office/word/2012/wordml" xmlns:w16cex="http://schemas.microsoft.com/office/word/2018/wordml/cex" xmlns:w16cid="http://schemas.microsoft.com/office/word/2016/wordml/cid" xmlns:w16="http://schemas.microsoft.com/office/word/2018/wordml" xmlns:w16sdtdh="http://schemas.microsoft.com/office/word/2020/wordml/sdtdatahash" xmlns:w16se="http://schemas.microsoft.com/office/word/2015/wordml/symex" xmlns:wpg="http://schemas.microsoft.com/office/word/2010/wordprocessingGroup" xmlns:wpi="http://schemas.microsoft.com/office/word/2010/wordprocessingInk" xmlns:wne="http://schemas.microsoft.com/office/word/2006/wordml" xmlns:wps="http://schemas.microsoft.com/office/word/2010/wordprocessingShape" mc:Ignorable="w14 w15 w16se w16cid w16 w16cex w16sdtdh wp14">
+<w:document xmlns:wpc="http://schemas.microsoft.com/office/word/2010/wordprocessingCanvas" xmlns:cx="http://schemas.microsoft.com/office/drawing/2014/chartex" xmlns:cx1="http://schemas.microsoft.com/office/drawing/2015/9/8/chartex" xmlns:cx2="http://schemas.microsoft.com/office/drawing/2015/10/21/chartex" xmlns:cx3="http://schemas.microsoft.com/office/drawing/2016/5/9/chartex" xmlns:cx4="http://schemas.microsoft.com/office/drawing/2016/5/10/chartex" xmlns:cx5="http://schemas.microsoft.com/office/drawing/2016/5/11/chartex" xmlns:cx6="http://schemas.microsoft.com/office/drawing/2016/5/12/chartex" xmlns:cx7="http://schemas.microsoft.com/office/drawing/2016/5/13/chartex" xmlns:cx8="http://schemas.microsoft.com/office/drawing/2016/5/14/chartex" xmlns:mc="http://schemas.openxmlformats.org/markup-compatibility/2006" xmlns:aink="http://schemas.microsoft.com/office/drawing/2016/ink" xmlns:am3d="http://schemas.microsoft.com/office/drawing/2017/model3d" xmlns:o="urn:schemas-microsoft-com:office:office" xmlns:r="http://schemas.openxmlformats.org/officeDocument/2006/relationships" xmlns:m="http://schemas.openxmlformats.org/officeDocument/2006/math" xmlns:v="urn:schemas-microsoft-com:vml" xmlns:wp14="http://schemas.microsoft.com/office/word/2010/wordprocessingDrawing" xmlns:wp="http://schemas.openxmlformats.org/drawingml/2006/wordprocessingDrawing" xmlns:w10="urn:schemas-microsoft-com:office:word" xmlns:w="http://schemas.openxmlformats.org/wordprocessingml/2006/main" xmlns:w14="http://schemas.microsoft.com/office/word/2010/wordml" xmlns:w15="http://schemas.microsoft.com/office/word/2012/wordml" xmlns:w16cid="http://schemas.microsoft.com/office/word/2016/wordml/cid" xmlns:w16se="http://schemas.microsoft.com/office/word/2015/wordml/symex" xmlns:wpg="http://schemas.microsoft.com/office/word/2010/wordprocessingGroup" xmlns:wpi="http://schemas.microsoft.com/office/word/2010/wordprocessingInk" xmlns:wne="http://schemas.microsoft.com/office/word/2006/wordml" xmlns:wps="http://schemas.microsoft.com/office/word/2010/wordprocessingShape" mc:Ignorable="w14 w15 w16se w16cid wp14">
   <w:body>
     <w:tbl>
       <w:tblPr>
@@ -69,7 +69,7 @@
                             <a:picLocks noChangeAspect="1"/>
                             <a:extLst>
                               <a:ext uri="smNativeData">
-                                <sm:smNativeData xmlns:sm="smNativeData" xmlns:w="http://schemas.openxmlformats.org/wordprocessingml/2006/main" xmlns:w10="urn:schemas-microsoft-com:office:word" xmlns:v="urn:schemas-microsoft-com:vml" xmlns:o="urn:schemas-microsoft-com:office:office" xmlns="" val="SMDATA_14_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"/>
+                                <sm:smNativeData xmlns="" xmlns:o="urn:schemas-microsoft-com:office:office" xmlns:v="urn:schemas-microsoft-com:vml" xmlns:w10="urn:schemas-microsoft-com:office:word" xmlns:w="http://schemas.openxmlformats.org/wordprocessingml/2006/main" xmlns:sm="smNativeData" xmlns:w16sdtdh="http://schemas.microsoft.com/office/word/2020/wordml/sdtdatahash" xmlns:w16="http://schemas.microsoft.com/office/word/2018/wordml" xmlns:w16cex="http://schemas.microsoft.com/office/word/2018/wordml/cex" val="SMDATA_14_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"/>
                               </a:ext>
                             </a:extLst>
                           </pic:cNvPicPr>
@@ -266,35 +266,64 @@
           <w:szCs w:val="28"/>
         </w:rPr>
       </w:pPr>
+      <w:bookmarkStart w:id="1" w:name="_GoBack"/>
       <w:r>
         <w:rPr>
           <w:sz w:val="28"/>
           <w:szCs w:val="28"/>
         </w:rPr>
-        <w:t>ФАКУЛЬТЕТ «Информатика и системы управления»</w:t>
-      </w:r>
-    </w:p>
-    <w:p>
-      <w:pPr>
+        <w:t>ФАКУЛЬТЕТ «</w:t>
+      </w:r>
+      <w:r>
         <w:rPr>
           <w:sz w:val="28"/>
           <w:szCs w:val="28"/>
         </w:rPr>
-      </w:pPr>
-    </w:p>
-    <w:p>
-      <w:pPr>
+        <w:t>Энергомашиностроение</w:t>
+      </w:r>
+      <w:r>
         <w:rPr>
           <w:sz w:val="28"/>
           <w:szCs w:val="28"/>
         </w:rPr>
-      </w:pPr>
-      <w:r>
+        <w:t>»</w:t>
+      </w:r>
+    </w:p>
+    <w:p>
+      <w:pPr>
         <w:rPr>
           <w:sz w:val="28"/>
           <w:szCs w:val="28"/>
         </w:rPr>
-        <w:t>КАФЕДРА «Программное обеспечение ЭВМ и информационные технологии»</w:t>
+      </w:pPr>
+    </w:p>
+    <w:p>
+      <w:pPr>
+        <w:rPr>
+          <w:sz w:val="28"/>
+          <w:szCs w:val="28"/>
+        </w:rPr>
+      </w:pPr>
+      <w:r>
+        <w:rPr>
+          <w:sz w:val="28"/>
+          <w:szCs w:val="28"/>
+        </w:rPr>
+        <w:t>КАФЕДРА «</w:t>
+      </w:r>
+      <w:r>
+        <w:rPr>
+          <w:sz w:val="28"/>
+          <w:szCs w:val="28"/>
+        </w:rPr>
+        <w:t>Экология и промышленная безопасность</w:t>
+      </w:r>
+      <w:r>
+        <w:rPr>
+          <w:sz w:val="28"/>
+          <w:szCs w:val="28"/>
+        </w:rPr>
+        <w:t>»</w:t>
       </w:r>
     </w:p>
     <w:p>
@@ -358,7 +387,7 @@
           <w:b/>
           <w:sz w:val="44"/>
         </w:rPr>
-        <w:t>ОТЧЕТ</w:t>
+        <w:t>Расчетно-пояснительная записка</w:t>
       </w:r>
     </w:p>
     <w:p>
@@ -401,23 +430,26 @@
           <w:i/>
           <w:sz w:val="40"/>
         </w:rPr>
-        <w:t xml:space="preserve">лабораторной работе </w:t>
-      </w:r>
-      <w:r>
+        <w:t>домашнему заданию</w:t>
+      </w:r>
+    </w:p>
+    <w:p>
+      <w:pPr>
+        <w:spacing w:line="360" w:lineRule="auto"/>
+        <w:jc w:val="center"/>
         <w:rPr>
           <w:bCs/>
           <w:i/>
           <w:sz w:val="40"/>
         </w:rPr>
-        <w:t>№</w:t>
-      </w:r>
+      </w:pPr>
       <w:r>
         <w:rPr>
           <w:bCs/>
           <w:i/>
           <w:sz w:val="40"/>
         </w:rPr>
-        <w:t>1</w:t>
+        <w:t xml:space="preserve"> «</w:t>
       </w:r>
       <w:r>
         <w:rPr>
@@ -425,56 +457,95 @@
           <w:i/>
           <w:sz w:val="40"/>
         </w:rPr>
-        <w:t>5</w:t>
-      </w:r>
-    </w:p>
-    <w:p>
-      <w:pPr>
-        <w:spacing w:line="360" w:lineRule="auto"/>
-        <w:jc w:val="center"/>
+        <w:t>Искусственное освещение</w:t>
+      </w:r>
+      <w:r>
         <w:rPr>
           <w:bCs/>
           <w:i/>
           <w:sz w:val="40"/>
         </w:rPr>
-      </w:pPr>
-      <w:r>
+        <w:t>»</w:t>
+      </w:r>
+    </w:p>
+    <w:p>
+      <w:pPr>
+        <w:spacing w:line="360" w:lineRule="auto"/>
+        <w:jc w:val="center"/>
         <w:rPr>
           <w:bCs/>
           <w:i/>
           <w:sz w:val="40"/>
         </w:rPr>
-        <w:t>По курсу</w:t>
-      </w:r>
+      </w:pPr>
       <w:r>
         <w:rPr>
           <w:bCs/>
           <w:i/>
           <w:sz w:val="40"/>
         </w:rPr>
-        <w:t>: «</w:t>
-      </w:r>
-      <w:r>
+        <w:t>по курсу</w:t>
+      </w:r>
+    </w:p>
+    <w:p>
+      <w:pPr>
+        <w:spacing w:line="360" w:lineRule="auto"/>
+        <w:jc w:val="center"/>
         <w:rPr>
           <w:bCs/>
           <w:i/>
           <w:sz w:val="40"/>
-        </w:rPr>
-        <w:t>Функциональное и логическое программирование</w:t>
-      </w:r>
+          <w:lang w:val="en-US"/>
+        </w:rPr>
+      </w:pPr>
       <w:r>
         <w:rPr>
           <w:bCs/>
           <w:i/>
           <w:sz w:val="40"/>
-        </w:rPr>
-        <w:t>»</w:t>
+          <w:lang w:val="en-US"/>
+        </w:rPr>
+        <w:t>“</w:t>
+      </w:r>
+      <w:r>
+        <w:rPr>
+          <w:bCs/>
+          <w:i/>
+          <w:sz w:val="40"/>
+        </w:rPr>
+        <w:t>Безопасность жизнедеятельности</w:t>
+      </w:r>
+      <w:r>
+        <w:rPr>
+          <w:bCs/>
+          <w:i/>
+          <w:sz w:val="40"/>
+          <w:lang w:val="en-US"/>
+        </w:rPr>
+        <w:t>”</w:t>
       </w:r>
     </w:p>
     <w:p>
       <w:pPr>
         <w:spacing w:line="360" w:lineRule="auto"/>
         <w:jc w:val="center"/>
+        <w:rPr>
+          <w:bCs/>
+          <w:i/>
+          <w:sz w:val="40"/>
+        </w:rPr>
+      </w:pPr>
+      <w:r>
+        <w:rPr>
+          <w:bCs/>
+          <w:i/>
+          <w:sz w:val="40"/>
+        </w:rPr>
+        <w:t>Вариант 12</w:t>
+      </w:r>
+    </w:p>
+    <w:p>
+      <w:pPr>
         <w:rPr>
           <w:b/>
           <w:i/>
@@ -485,12 +556,6 @@
     <w:p/>
     <w:p/>
     <w:p/>
-    <w:p/>
-    <w:p/>
-    <w:p/>
-    <w:p/>
-    <w:p/>
-    <w:p/>
     <w:p>
       <w:pPr>
         <w:jc w:val="right"/>
@@ -504,13 +569,20 @@
           <w:sz w:val="28"/>
           <w:szCs w:val="28"/>
         </w:rPr>
-        <w:t>Студент ИУ7-6</w:t>
+        <w:t>Студент ИУ7-</w:t>
       </w:r>
       <w:r>
         <w:rPr>
           <w:sz w:val="28"/>
           <w:szCs w:val="28"/>
         </w:rPr>
+        <w:t>7</w:t>
+      </w:r>
+      <w:r>
+        <w:rPr>
+          <w:sz w:val="28"/>
+          <w:szCs w:val="28"/>
+        </w:rPr>
         <w:t>2</w:t>
       </w:r>
       <w:r>
@@ -612,64 +684,186 @@
           <w:sz w:val="28"/>
           <w:szCs w:val="28"/>
         </w:rPr>
-        <w:t>и</w:t>
-      </w:r>
-      <w:r>
+        <w:t>ь</w:t>
+      </w:r>
+    </w:p>
+    <w:p>
+      <w:pPr>
+        <w:jc w:val="right"/>
         <w:rPr>
           <w:sz w:val="28"/>
           <w:szCs w:val="28"/>
+          <w:lang w:val="en-US"/>
+        </w:rPr>
+      </w:pPr>
+      <w:r>
+        <w:rPr>
+          <w:sz w:val="28"/>
+          <w:szCs w:val="28"/>
+        </w:rPr>
+        <w:t>Татаринов В</w:t>
+      </w:r>
+      <w:r>
+        <w:rPr>
+          <w:sz w:val="28"/>
+          <w:szCs w:val="28"/>
+        </w:rPr>
+        <w:t>.</w:t>
+      </w:r>
+      <w:r>
+        <w:rPr>
+          <w:sz w:val="28"/>
+          <w:szCs w:val="28"/>
+        </w:rPr>
+        <w:t>В</w:t>
+      </w:r>
+      <w:r>
+        <w:rPr>
+          <w:sz w:val="28"/>
+          <w:szCs w:val="28"/>
+          <w:lang w:val="en-US"/>
+        </w:rPr>
+        <w:t>.</w:t>
+      </w:r>
+    </w:p>
+    <w:p>
+      <w:pPr>
+        <w:jc w:val="center"/>
+        <w:rPr>
+          <w:sz w:val="28"/>
+          <w:szCs w:val="28"/>
+        </w:rPr>
+      </w:pPr>
+    </w:p>
+    <w:p>
+      <w:pPr>
+        <w:jc w:val="center"/>
+        <w:rPr>
+          <w:sz w:val="28"/>
+          <w:szCs w:val="28"/>
+        </w:rPr>
+      </w:pPr>
+      <w:r>
+        <w:rPr>
+          <w:sz w:val="28"/>
+          <w:szCs w:val="28"/>
+        </w:rPr>
+        <w:tab/>
+      </w:r>
+      <w:r>
+        <w:rPr>
+          <w:sz w:val="28"/>
+          <w:szCs w:val="28"/>
+        </w:rPr>
+        <w:tab/>
+      </w:r>
+      <w:r>
+        <w:rPr>
+          <w:sz w:val="28"/>
+          <w:szCs w:val="28"/>
+        </w:rPr>
+        <w:tab/>
+      </w:r>
+      <w:r>
+        <w:rPr>
+          <w:sz w:val="28"/>
+          <w:szCs w:val="28"/>
+        </w:rPr>
+        <w:tab/>
+      </w:r>
+      <w:r>
+        <w:rPr>
+          <w:sz w:val="28"/>
+          <w:szCs w:val="28"/>
+        </w:rPr>
+        <w:tab/>
+      </w:r>
+      <w:r>
+        <w:rPr>
+          <w:sz w:val="28"/>
+          <w:szCs w:val="28"/>
+        </w:rPr>
+        <w:tab/>
+        <w:t xml:space="preserve">    Дата </w:t>
+      </w:r>
+    </w:p>
+    <w:p>
+      <w:pPr>
+        <w:jc w:val="center"/>
+        <w:rPr>
+          <w:sz w:val="28"/>
+          <w:szCs w:val="28"/>
+        </w:rPr>
+      </w:pPr>
+    </w:p>
+    <w:p>
+      <w:pPr>
+        <w:jc w:val="center"/>
+        <w:rPr>
+          <w:sz w:val="28"/>
+          <w:szCs w:val="28"/>
+        </w:rPr>
+      </w:pPr>
+      <w:r>
+        <w:rPr>
+          <w:sz w:val="28"/>
+          <w:szCs w:val="28"/>
+        </w:rPr>
+        <w:tab/>
+      </w:r>
+      <w:r>
+        <w:rPr>
+          <w:sz w:val="28"/>
+          <w:szCs w:val="28"/>
+        </w:rPr>
+        <w:tab/>
+      </w:r>
+      <w:r>
+        <w:rPr>
+          <w:sz w:val="28"/>
+          <w:szCs w:val="28"/>
+        </w:rPr>
+        <w:tab/>
+      </w:r>
+      <w:r>
+        <w:rPr>
+          <w:sz w:val="28"/>
+          <w:szCs w:val="28"/>
+        </w:rPr>
+        <w:tab/>
+      </w:r>
+      <w:r>
+        <w:rPr>
+          <w:sz w:val="28"/>
+          <w:szCs w:val="28"/>
+        </w:rPr>
+        <w:tab/>
+      </w:r>
+      <w:r>
+        <w:rPr>
+          <w:sz w:val="28"/>
+          <w:szCs w:val="28"/>
+        </w:rPr>
+        <w:tab/>
+      </w:r>
+      <w:r>
+        <w:rPr>
+          <w:sz w:val="28"/>
+          <w:szCs w:val="28"/>
+        </w:rPr>
+        <w:tab/>
+        <w:t>Подпись</w:t>
+      </w:r>
+      <w:r>
+        <w:rPr>
+          <w:sz w:val="28"/>
+          <w:szCs w:val="28"/>
         </w:rPr>
         <w:t xml:space="preserve"> </w:t>
       </w:r>
     </w:p>
     <w:p>
       <w:pPr>
-        <w:jc w:val="right"/>
-        <w:rPr>
-          <w:sz w:val="28"/>
-          <w:szCs w:val="28"/>
-        </w:rPr>
-      </w:pPr>
-      <w:r>
-        <w:rPr>
-          <w:sz w:val="28"/>
-          <w:szCs w:val="28"/>
-        </w:rPr>
-        <w:t>Толпинская Н.Б</w:t>
-      </w:r>
-      <w:r>
-        <w:rPr>
-          <w:sz w:val="28"/>
-          <w:szCs w:val="28"/>
-        </w:rPr>
-        <w:t>.</w:t>
-      </w:r>
-    </w:p>
-    <w:p>
-      <w:pPr>
-        <w:jc w:val="right"/>
-        <w:rPr>
-          <w:sz w:val="28"/>
-          <w:szCs w:val="28"/>
-        </w:rPr>
-      </w:pPr>
-      <w:r>
-        <w:rPr>
-          <w:sz w:val="28"/>
-          <w:szCs w:val="28"/>
-        </w:rPr>
-        <w:t>Строганов Ю.В</w:t>
-      </w:r>
-      <w:r>
-        <w:rPr>
-          <w:sz w:val="28"/>
-          <w:szCs w:val="28"/>
-        </w:rPr>
-        <w:t>.</w:t>
-      </w:r>
-    </w:p>
-    <w:p>
-      <w:pPr>
         <w:jc w:val="center"/>
         <w:rPr>
           <w:i/>
@@ -688,55 +882,32 @@
         <w:jc w:val="center"/>
         <w:rPr>
           <w:i/>
-        </w:rPr>
-      </w:pPr>
-    </w:p>
-    <w:p>
-      <w:pPr>
-        <w:jc w:val="center"/>
+          <w:sz w:val="28"/>
+        </w:rPr>
+      </w:pPr>
+      <w:r>
         <w:rPr>
           <w:i/>
-        </w:rPr>
-      </w:pPr>
-    </w:p>
-    <w:p>
-      <w:pPr>
-        <w:jc w:val="center"/>
+          <w:sz w:val="28"/>
+        </w:rPr>
+        <w:t>Москва, 202</w:t>
+      </w:r>
+      <w:r>
         <w:rPr>
           <w:i/>
-        </w:rPr>
-      </w:pPr>
-    </w:p>
-    <w:p>
-      <w:pPr>
-        <w:jc w:val="center"/>
+          <w:sz w:val="28"/>
+        </w:rPr>
+        <w:t>1</w:t>
+      </w:r>
+      <w:r>
         <w:rPr>
           <w:i/>
           <w:sz w:val="28"/>
         </w:rPr>
-      </w:pPr>
-      <w:r>
-        <w:rPr>
-          <w:i/>
-          <w:sz w:val="28"/>
-        </w:rPr>
-        <w:t>Москва, 202</w:t>
-      </w:r>
-      <w:r>
-        <w:rPr>
-          <w:i/>
-          <w:sz w:val="28"/>
-        </w:rPr>
-        <w:t>1</w:t>
-      </w:r>
-      <w:r>
-        <w:rPr>
-          <w:i/>
-          <w:sz w:val="28"/>
-        </w:rPr>
         <w:t xml:space="preserve"> г.</w:t>
       </w:r>
     </w:p>
+    <w:bookmarkEnd w:id="1" w:displacedByCustomXml="next"/>
     <w:sdt>
       <w:sdtPr>
         <w:rPr>
@@ -1192,12 +1363,12 @@
         <w:pStyle w:val="1"/>
         <w:spacing w:line="360" w:lineRule="auto"/>
       </w:pPr>
-      <w:bookmarkStart w:id="1" w:name="_Toc39493907"/>
+      <w:bookmarkStart w:id="2" w:name="_Toc39493907"/>
       <w:r>
         <w:lastRenderedPageBreak/>
         <w:t>Задание</w:t>
       </w:r>
-      <w:bookmarkEnd w:id="1"/>
+      <w:bookmarkEnd w:id="2"/>
     </w:p>
     <w:p>
       <w:pPr>
@@ -1242,7 +1413,23 @@
           <w:sz w:val="28"/>
           <w:szCs w:val="28"/>
         </w:rPr>
-        <w:t>: Фамилия, №тел, Адрес – структура (Город, Улица, №дома, №кв),</w:t>
+        <w:t>: Фамилия, №тел, Адрес – структура (Город, Улица, №дома, №</w:t>
+      </w:r>
+      <w:proofErr w:type="spellStart"/>
+      <w:r>
+        <w:rPr>
+          <w:sz w:val="28"/>
+          <w:szCs w:val="28"/>
+        </w:rPr>
+        <w:t>кв</w:t>
+      </w:r>
+      <w:proofErr w:type="spellEnd"/>
+      <w:r>
+        <w:rPr>
+          <w:sz w:val="28"/>
+          <w:szCs w:val="28"/>
+        </w:rPr>
+        <w:t>),</w:t>
       </w:r>
     </w:p>
     <w:p>
@@ -1272,7 +1459,23 @@
           <w:sz w:val="28"/>
           <w:szCs w:val="28"/>
         </w:rPr>
-        <w:t>: Фамилия_владельца, Марка, Цвет, Стоимость, и др.,</w:t>
+        <w:t xml:space="preserve">: </w:t>
+      </w:r>
+      <w:proofErr w:type="spellStart"/>
+      <w:r>
+        <w:rPr>
+          <w:sz w:val="28"/>
+          <w:szCs w:val="28"/>
+        </w:rPr>
+        <w:t>Фамилия_владельца</w:t>
+      </w:r>
+      <w:proofErr w:type="spellEnd"/>
+      <w:r>
+        <w:rPr>
+          <w:sz w:val="28"/>
+          <w:szCs w:val="28"/>
+        </w:rPr>
+        <w:t>, Марка, Цвет, Стоимость, и др.,</w:t>
       </w:r>
     </w:p>
     <w:p>
@@ -1408,6 +1611,7 @@
           <w:szCs w:val="28"/>
         </w:rPr>
       </w:pPr>
+      <w:proofErr w:type="spellStart"/>
       <w:r>
         <w:rPr>
           <w:b/>
@@ -1417,6 +1621,7 @@
         </w:rPr>
         <w:t>Водный_транспорт</w:t>
       </w:r>
+      <w:proofErr w:type="spellEnd"/>
       <w:r>
         <w:rPr>
           <w:sz w:val="28"/>
@@ -1795,8 +2000,17 @@
                 <w:sz w:val="28"/>
                 <w:szCs w:val="28"/>
               </w:rPr>
-              <w:t xml:space="preserve">                  или Нет</w:t>
-            </w:r>
+              <w:t xml:space="preserve">                  </w:t>
+            </w:r>
+            <w:proofErr w:type="gramStart"/>
+            <w:r>
+              <w:rPr>
+                <w:sz w:val="28"/>
+                <w:szCs w:val="28"/>
+              </w:rPr>
+              <w:t>или Нет</w:t>
+            </w:r>
+            <w:proofErr w:type="gramEnd"/>
           </w:p>
         </w:tc>
         <w:tc>
@@ -1943,7 +2157,39 @@
           <w:sz w:val="28"/>
           <w:szCs w:val="28"/>
         </w:rPr>
-        <w:t>При желании, можно усложнить свою базу знаний, введя варианты: строение: (Дом, офис, торговый центр), участок: (садовый, территория под застройку, территория под агро-работы), Водный_транспорт: варианты названий.</w:t>
+        <w:t xml:space="preserve">При желании, можно усложнить свою базу знаний, введя варианты: строение: (Дом, офис, торговый центр), участок: (садовый, территория под застройку, территория под </w:t>
+      </w:r>
+      <w:proofErr w:type="spellStart"/>
+      <w:r>
+        <w:rPr>
+          <w:sz w:val="28"/>
+          <w:szCs w:val="28"/>
+        </w:rPr>
+        <w:t>агро</w:t>
+      </w:r>
+      <w:proofErr w:type="spellEnd"/>
+      <w:r>
+        <w:rPr>
+          <w:sz w:val="28"/>
+          <w:szCs w:val="28"/>
+        </w:rPr>
+        <w:t xml:space="preserve">-работы), </w:t>
+      </w:r>
+      <w:proofErr w:type="spellStart"/>
+      <w:r>
+        <w:rPr>
+          <w:sz w:val="28"/>
+          <w:szCs w:val="28"/>
+        </w:rPr>
+        <w:t>Водный_транспорт</w:t>
+      </w:r>
+      <w:proofErr w:type="spellEnd"/>
+      <w:r>
+        <w:rPr>
+          <w:sz w:val="28"/>
+          <w:szCs w:val="28"/>
+        </w:rPr>
+        <w:t>: варианты названий.</w:t>
       </w:r>
     </w:p>
     <w:p>
@@ -1951,11 +2197,11 @@
         <w:pStyle w:val="1"/>
         <w:spacing w:line="360" w:lineRule="auto"/>
       </w:pPr>
-      <w:bookmarkStart w:id="2" w:name="_Toc39493908"/>
+      <w:bookmarkStart w:id="3" w:name="_Toc39493908"/>
       <w:r>
         <w:t>Вопросы</w:t>
       </w:r>
-      <w:bookmarkEnd w:id="2"/>
+      <w:bookmarkEnd w:id="3"/>
     </w:p>
     <w:p>
       <w:pPr>
@@ -2298,12 +2544,12 @@
           <w:lang w:val="en-US"/>
         </w:rPr>
       </w:pPr>
-      <w:bookmarkStart w:id="3" w:name="_Toc39493909"/>
+      <w:bookmarkStart w:id="4" w:name="_Toc39493909"/>
       <w:r>
         <w:lastRenderedPageBreak/>
         <w:t>Листинг</w:t>
       </w:r>
-      <w:bookmarkEnd w:id="3"/>
+      <w:bookmarkEnd w:id="4"/>
       <w:r>
         <w:rPr>
           <w:rFonts w:ascii="Courier New" w:hAnsi="Courier New" w:cs="Courier New"/>
@@ -2354,7 +2600,34 @@
           <w:lang w:val="en-US"/>
         </w:rPr>
         <w:tab/>
-        <w:t>home_number, flat_number = integer.</w:t>
+      </w:r>
+      <w:proofErr w:type="spellStart"/>
+      <w:r>
+        <w:rPr>
+          <w:lang w:val="en-US"/>
+        </w:rPr>
+        <w:t>home_number</w:t>
+      </w:r>
+      <w:proofErr w:type="spellEnd"/>
+      <w:r>
+        <w:rPr>
+          <w:lang w:val="en-US"/>
+        </w:rPr>
+        <w:t xml:space="preserve">, </w:t>
+      </w:r>
+      <w:proofErr w:type="spellStart"/>
+      <w:r>
+        <w:rPr>
+          <w:lang w:val="en-US"/>
+        </w:rPr>
+        <w:t>flat_number</w:t>
+      </w:r>
+      <w:proofErr w:type="spellEnd"/>
+      <w:r>
+        <w:rPr>
+          <w:lang w:val="en-US"/>
+        </w:rPr>
+        <w:t xml:space="preserve"> = integer.</w:t>
       </w:r>
     </w:p>
     <w:p>
@@ -2369,7 +2642,21 @@
           <w:lang w:val="en-US"/>
         </w:rPr>
         <w:tab/>
-        <w:t>address = address(city,</w:t>
+        <w:t xml:space="preserve">address = </w:t>
+      </w:r>
+      <w:proofErr w:type="gramStart"/>
+      <w:r>
+        <w:rPr>
+          <w:lang w:val="en-US"/>
+        </w:rPr>
+        <w:t>address(</w:t>
+      </w:r>
+      <w:proofErr w:type="gramEnd"/>
+      <w:r>
+        <w:rPr>
+          <w:lang w:val="en-US"/>
+        </w:rPr>
+        <w:t>city,</w:t>
       </w:r>
     </w:p>
     <w:p>
@@ -2423,7 +2710,21 @@
           <w:lang w:val="en-US"/>
         </w:rPr>
         <w:tab/>
-        <w:t xml:space="preserve"> home_number,</w:t>
+        <w:t xml:space="preserve"> </w:t>
+      </w:r>
+      <w:proofErr w:type="spellStart"/>
+      <w:r>
+        <w:rPr>
+          <w:lang w:val="en-US"/>
+        </w:rPr>
+        <w:t>home_number</w:t>
+      </w:r>
+      <w:proofErr w:type="spellEnd"/>
+      <w:r>
+        <w:rPr>
+          <w:lang w:val="en-US"/>
+        </w:rPr>
+        <w:t>,</w:t>
       </w:r>
     </w:p>
     <w:p>
@@ -2450,7 +2751,21 @@
           <w:lang w:val="en-US"/>
         </w:rPr>
         <w:tab/>
-        <w:t xml:space="preserve"> flat_number).</w:t>
+        <w:t xml:space="preserve"> </w:t>
+      </w:r>
+      <w:proofErr w:type="spellStart"/>
+      <w:r>
+        <w:rPr>
+          <w:lang w:val="en-US"/>
+        </w:rPr>
+        <w:t>flat_number</w:t>
+      </w:r>
+      <w:proofErr w:type="spellEnd"/>
+      <w:r>
+        <w:rPr>
+          <w:lang w:val="en-US"/>
+        </w:rPr>
+        <w:t>).</w:t>
       </w:r>
     </w:p>
     <w:p>
@@ -2548,7 +2863,20 @@
           <w:lang w:val="en-US"/>
         </w:rPr>
         <w:tab/>
-        <w:t>bank_name = symbol.</w:t>
+      </w:r>
+      <w:proofErr w:type="spellStart"/>
+      <w:r>
+        <w:rPr>
+          <w:lang w:val="en-US"/>
+        </w:rPr>
+        <w:t>bank_name</w:t>
+      </w:r>
+      <w:proofErr w:type="spellEnd"/>
+      <w:r>
+        <w:rPr>
+          <w:lang w:val="en-US"/>
+        </w:rPr>
+        <w:t xml:space="preserve"> = symbol.</w:t>
       </w:r>
     </w:p>
     <w:p>
@@ -2563,7 +2891,34 @@
           <w:lang w:val="en-US"/>
         </w:rPr>
         <w:tab/>
-        <w:t>bank_account, bank_amount = integer.</w:t>
+      </w:r>
+      <w:proofErr w:type="spellStart"/>
+      <w:r>
+        <w:rPr>
+          <w:lang w:val="en-US"/>
+        </w:rPr>
+        <w:t>bank_account</w:t>
+      </w:r>
+      <w:proofErr w:type="spellEnd"/>
+      <w:r>
+        <w:rPr>
+          <w:lang w:val="en-US"/>
+        </w:rPr>
+        <w:t xml:space="preserve">, </w:t>
+      </w:r>
+      <w:proofErr w:type="spellStart"/>
+      <w:r>
+        <w:rPr>
+          <w:lang w:val="en-US"/>
+        </w:rPr>
+        <w:t>bank_amount</w:t>
+      </w:r>
+      <w:proofErr w:type="spellEnd"/>
+      <w:r>
+        <w:rPr>
+          <w:lang w:val="en-US"/>
+        </w:rPr>
+        <w:t xml:space="preserve"> = integer.</w:t>
       </w:r>
     </w:p>
     <w:p>
@@ -2578,7 +2933,56 @@
           <w:lang w:val="en-US"/>
         </w:rPr>
         <w:tab/>
-        <w:t>dep_info = dep_info(bank_name,</w:t>
+      </w:r>
+      <w:proofErr w:type="spellStart"/>
+      <w:r>
+        <w:rPr>
+          <w:lang w:val="en-US"/>
+        </w:rPr>
+        <w:t>dep_info</w:t>
+      </w:r>
+      <w:proofErr w:type="spellEnd"/>
+      <w:r>
+        <w:rPr>
+          <w:lang w:val="en-US"/>
+        </w:rPr>
+        <w:t xml:space="preserve"> = </w:t>
+      </w:r>
+      <w:proofErr w:type="spellStart"/>
+      <w:r>
+        <w:rPr>
+          <w:lang w:val="en-US"/>
+        </w:rPr>
+        <w:t>dep_</w:t>
+      </w:r>
+      <w:proofErr w:type="gramStart"/>
+      <w:r>
+        <w:rPr>
+          <w:lang w:val="en-US"/>
+        </w:rPr>
+        <w:t>info</w:t>
+      </w:r>
+      <w:proofErr w:type="spellEnd"/>
+      <w:r>
+        <w:rPr>
+          <w:lang w:val="en-US"/>
+        </w:rPr>
+        <w:t>(</w:t>
+      </w:r>
+      <w:proofErr w:type="spellStart"/>
+      <w:proofErr w:type="gramEnd"/>
+      <w:r>
+        <w:rPr>
+          <w:lang w:val="en-US"/>
+        </w:rPr>
+        <w:t>bank_name</w:t>
+      </w:r>
+      <w:proofErr w:type="spellEnd"/>
+      <w:r>
+        <w:rPr>
+          <w:lang w:val="en-US"/>
+        </w:rPr>
+        <w:t>,</w:t>
       </w:r>
     </w:p>
     <w:p>
@@ -2605,7 +3009,21 @@
           <w:lang w:val="en-US"/>
         </w:rPr>
         <w:tab/>
-        <w:t xml:space="preserve">    bank_account,</w:t>
+        <w:t xml:space="preserve">    </w:t>
+      </w:r>
+      <w:proofErr w:type="spellStart"/>
+      <w:r>
+        <w:rPr>
+          <w:lang w:val="en-US"/>
+        </w:rPr>
+        <w:t>bank_account</w:t>
+      </w:r>
+      <w:proofErr w:type="spellEnd"/>
+      <w:r>
+        <w:rPr>
+          <w:lang w:val="en-US"/>
+        </w:rPr>
+        <w:t>,</w:t>
       </w:r>
     </w:p>
     <w:p>
@@ -2632,7 +3050,21 @@
           <w:lang w:val="en-US"/>
         </w:rPr>
         <w:tab/>
-        <w:t xml:space="preserve">    bank_amount).</w:t>
+        <w:t xml:space="preserve">    </w:t>
+      </w:r>
+      <w:proofErr w:type="spellStart"/>
+      <w:r>
+        <w:rPr>
+          <w:lang w:val="en-US"/>
+        </w:rPr>
+        <w:t>bank_amount</w:t>
+      </w:r>
+      <w:proofErr w:type="spellEnd"/>
+      <w:r>
+        <w:rPr>
+          <w:lang w:val="en-US"/>
+        </w:rPr>
+        <w:t>).</w:t>
       </w:r>
     </w:p>
     <w:p>
@@ -2674,7 +3106,21 @@
           <w:lang w:val="en-US"/>
         </w:rPr>
         <w:tab/>
-        <w:t>property = building(cost, size, name);</w:t>
+        <w:t xml:space="preserve">property = </w:t>
+      </w:r>
+      <w:proofErr w:type="gramStart"/>
+      <w:r>
+        <w:rPr>
+          <w:lang w:val="en-US"/>
+        </w:rPr>
+        <w:t>building(</w:t>
+      </w:r>
+      <w:proofErr w:type="gramEnd"/>
+      <w:r>
+        <w:rPr>
+          <w:lang w:val="en-US"/>
+        </w:rPr>
+        <w:t>cost, size, name);</w:t>
       </w:r>
     </w:p>
     <w:p>
@@ -2695,7 +3141,21 @@
           <w:lang w:val="en-US"/>
         </w:rPr>
         <w:tab/>
-        <w:t xml:space="preserve">   land(cost, size, name);</w:t>
+        <w:t xml:space="preserve">   </w:t>
+      </w:r>
+      <w:proofErr w:type="gramStart"/>
+      <w:r>
+        <w:rPr>
+          <w:lang w:val="en-US"/>
+        </w:rPr>
+        <w:t>land(</w:t>
+      </w:r>
+      <w:proofErr w:type="gramEnd"/>
+      <w:r>
+        <w:rPr>
+          <w:lang w:val="en-US"/>
+        </w:rPr>
+        <w:t>cost, size, name);</w:t>
       </w:r>
     </w:p>
     <w:p>
@@ -2716,7 +3176,35 @@
           <w:lang w:val="en-US"/>
         </w:rPr>
         <w:tab/>
-        <w:t xml:space="preserve">   water_transport(cost, brand, color);</w:t>
+        <w:t xml:space="preserve">   </w:t>
+      </w:r>
+      <w:proofErr w:type="spellStart"/>
+      <w:r>
+        <w:rPr>
+          <w:lang w:val="en-US"/>
+        </w:rPr>
+        <w:t>water_</w:t>
+      </w:r>
+      <w:proofErr w:type="gramStart"/>
+      <w:r>
+        <w:rPr>
+          <w:lang w:val="en-US"/>
+        </w:rPr>
+        <w:t>transport</w:t>
+      </w:r>
+      <w:proofErr w:type="spellEnd"/>
+      <w:r>
+        <w:rPr>
+          <w:lang w:val="en-US"/>
+        </w:rPr>
+        <w:t>(</w:t>
+      </w:r>
+      <w:proofErr w:type="gramEnd"/>
+      <w:r>
+        <w:rPr>
+          <w:lang w:val="en-US"/>
+        </w:rPr>
+        <w:t>cost, brand, color);</w:t>
       </w:r>
     </w:p>
     <w:p>
@@ -2737,7 +3225,21 @@
           <w:lang w:val="en-US"/>
         </w:rPr>
         <w:tab/>
-        <w:t xml:space="preserve">   car(brand, color, cost, year).</w:t>
+        <w:t xml:space="preserve">   </w:t>
+      </w:r>
+      <w:proofErr w:type="gramStart"/>
+      <w:r>
+        <w:rPr>
+          <w:lang w:val="en-US"/>
+        </w:rPr>
+        <w:t>car(</w:t>
+      </w:r>
+      <w:proofErr w:type="gramEnd"/>
+      <w:r>
+        <w:rPr>
+          <w:lang w:val="en-US"/>
+        </w:rPr>
+        <w:t>brand, color, cost, year).</w:t>
       </w:r>
     </w:p>
     <w:p>
@@ -2795,7 +3297,34 @@
           <w:lang w:val="en-US"/>
         </w:rPr>
         <w:tab/>
-        <w:t>phone_record(surname, telephone, address).</w:t>
+      </w:r>
+      <w:proofErr w:type="spellStart"/>
+      <w:r>
+        <w:rPr>
+          <w:lang w:val="en-US"/>
+        </w:rPr>
+        <w:t>phone_</w:t>
+      </w:r>
+      <w:proofErr w:type="gramStart"/>
+      <w:r>
+        <w:rPr>
+          <w:lang w:val="en-US"/>
+        </w:rPr>
+        <w:t>record</w:t>
+      </w:r>
+      <w:proofErr w:type="spellEnd"/>
+      <w:r>
+        <w:rPr>
+          <w:lang w:val="en-US"/>
+        </w:rPr>
+        <w:t>(</w:t>
+      </w:r>
+      <w:proofErr w:type="gramEnd"/>
+      <w:r>
+        <w:rPr>
+          <w:lang w:val="en-US"/>
+        </w:rPr>
+        <w:t>surname, telephone, address).</w:t>
       </w:r>
     </w:p>
     <w:p>
@@ -2810,7 +3339,48 @@
           <w:lang w:val="en-US"/>
         </w:rPr>
         <w:tab/>
-        <w:t>bank_owner(surname, dep_info).</w:t>
+      </w:r>
+      <w:proofErr w:type="spellStart"/>
+      <w:r>
+        <w:rPr>
+          <w:lang w:val="en-US"/>
+        </w:rPr>
+        <w:t>bank_</w:t>
+      </w:r>
+      <w:proofErr w:type="gramStart"/>
+      <w:r>
+        <w:rPr>
+          <w:lang w:val="en-US"/>
+        </w:rPr>
+        <w:t>owner</w:t>
+      </w:r>
+      <w:proofErr w:type="spellEnd"/>
+      <w:r>
+        <w:rPr>
+          <w:lang w:val="en-US"/>
+        </w:rPr>
+        <w:t>(</w:t>
+      </w:r>
+      <w:proofErr w:type="gramEnd"/>
+      <w:r>
+        <w:rPr>
+          <w:lang w:val="en-US"/>
+        </w:rPr>
+        <w:t xml:space="preserve">surname, </w:t>
+      </w:r>
+      <w:proofErr w:type="spellStart"/>
+      <w:r>
+        <w:rPr>
+          <w:lang w:val="en-US"/>
+        </w:rPr>
+        <w:t>dep_info</w:t>
+      </w:r>
+      <w:proofErr w:type="spellEnd"/>
+      <w:r>
+        <w:rPr>
+          <w:lang w:val="en-US"/>
+        </w:rPr>
+        <w:t>).</w:t>
       </w:r>
     </w:p>
     <w:p>
@@ -2825,7 +3395,20 @@
           <w:lang w:val="en-US"/>
         </w:rPr>
         <w:tab/>
-        <w:t>owning(surname, property).</w:t>
+      </w:r>
+      <w:proofErr w:type="gramStart"/>
+      <w:r>
+        <w:rPr>
+          <w:lang w:val="en-US"/>
+        </w:rPr>
+        <w:t>owning(</w:t>
+      </w:r>
+      <w:proofErr w:type="gramEnd"/>
+      <w:r>
+        <w:rPr>
+          <w:lang w:val="en-US"/>
+        </w:rPr>
+        <w:t>surname, property).</w:t>
       </w:r>
     </w:p>
     <w:p>
@@ -2840,7 +3423,34 @@
           <w:lang w:val="en-US"/>
         </w:rPr>
         <w:tab/>
-        <w:t>owning_nc(surname, symbol, symbol, cost).</w:t>
+      </w:r>
+      <w:proofErr w:type="spellStart"/>
+      <w:r>
+        <w:rPr>
+          <w:lang w:val="en-US"/>
+        </w:rPr>
+        <w:t>owning_</w:t>
+      </w:r>
+      <w:proofErr w:type="gramStart"/>
+      <w:r>
+        <w:rPr>
+          <w:lang w:val="en-US"/>
+        </w:rPr>
+        <w:t>nc</w:t>
+      </w:r>
+      <w:proofErr w:type="spellEnd"/>
+      <w:r>
+        <w:rPr>
+          <w:lang w:val="en-US"/>
+        </w:rPr>
+        <w:t>(</w:t>
+      </w:r>
+      <w:proofErr w:type="gramEnd"/>
+      <w:r>
+        <w:rPr>
+          <w:lang w:val="en-US"/>
+        </w:rPr>
+        <w:t>surname, symbol, symbol, cost).</w:t>
       </w:r>
     </w:p>
     <w:p>
@@ -2855,7 +3465,34 @@
           <w:lang w:val="en-US"/>
         </w:rPr>
         <w:tab/>
-        <w:t>owning_cost(surname, symbol, cost).</w:t>
+      </w:r>
+      <w:proofErr w:type="spellStart"/>
+      <w:r>
+        <w:rPr>
+          <w:lang w:val="en-US"/>
+        </w:rPr>
+        <w:t>owning_</w:t>
+      </w:r>
+      <w:proofErr w:type="gramStart"/>
+      <w:r>
+        <w:rPr>
+          <w:lang w:val="en-US"/>
+        </w:rPr>
+        <w:t>cost</w:t>
+      </w:r>
+      <w:proofErr w:type="spellEnd"/>
+      <w:r>
+        <w:rPr>
+          <w:lang w:val="en-US"/>
+        </w:rPr>
+        <w:t>(</w:t>
+      </w:r>
+      <w:proofErr w:type="gramEnd"/>
+      <w:r>
+        <w:rPr>
+          <w:lang w:val="en-US"/>
+        </w:rPr>
+        <w:t>surname, symbol, cost).</w:t>
       </w:r>
     </w:p>
     <w:p>
@@ -2871,7 +3508,34 @@
         </w:rPr>
         <w:lastRenderedPageBreak/>
         <w:tab/>
-        <w:t>total_cost(surname, cost).</w:t>
+      </w:r>
+      <w:proofErr w:type="spellStart"/>
+      <w:r>
+        <w:rPr>
+          <w:lang w:val="en-US"/>
+        </w:rPr>
+        <w:t>total_</w:t>
+      </w:r>
+      <w:proofErr w:type="gramStart"/>
+      <w:r>
+        <w:rPr>
+          <w:lang w:val="en-US"/>
+        </w:rPr>
+        <w:t>cost</w:t>
+      </w:r>
+      <w:proofErr w:type="spellEnd"/>
+      <w:r>
+        <w:rPr>
+          <w:lang w:val="en-US"/>
+        </w:rPr>
+        <w:t>(</w:t>
+      </w:r>
+      <w:proofErr w:type="gramEnd"/>
+      <w:r>
+        <w:rPr>
+          <w:lang w:val="en-US"/>
+        </w:rPr>
+        <w:t>surname, cost).</w:t>
       </w:r>
     </w:p>
     <w:p>
@@ -2914,7 +3578,48 @@
           <w:lang w:val="en-US"/>
         </w:rPr>
         <w:tab/>
-        <w:t xml:space="preserve">phone_record("Gerasimenko", "85886893800", address("Moscow", "Auf", 17, 33)). </w:t>
+      </w:r>
+      <w:proofErr w:type="spellStart"/>
+      <w:r>
+        <w:rPr>
+          <w:lang w:val="en-US"/>
+        </w:rPr>
+        <w:t>phone_</w:t>
+      </w:r>
+      <w:proofErr w:type="gramStart"/>
+      <w:r>
+        <w:rPr>
+          <w:lang w:val="en-US"/>
+        </w:rPr>
+        <w:t>record</w:t>
+      </w:r>
+      <w:proofErr w:type="spellEnd"/>
+      <w:r>
+        <w:rPr>
+          <w:lang w:val="en-US"/>
+        </w:rPr>
+        <w:t>(</w:t>
+      </w:r>
+      <w:proofErr w:type="gramEnd"/>
+      <w:r>
+        <w:rPr>
+          <w:lang w:val="en-US"/>
+        </w:rPr>
+        <w:t>"</w:t>
+      </w:r>
+      <w:proofErr w:type="spellStart"/>
+      <w:r>
+        <w:rPr>
+          <w:lang w:val="en-US"/>
+        </w:rPr>
+        <w:t>Gerasimenko</w:t>
+      </w:r>
+      <w:proofErr w:type="spellEnd"/>
+      <w:r>
+        <w:rPr>
+          <w:lang w:val="en-US"/>
+        </w:rPr>
+        <w:t xml:space="preserve">", "85886893800", address("Moscow", "Auf", 17, 33)). </w:t>
       </w:r>
     </w:p>
     <w:p>
@@ -2929,7 +3634,62 @@
           <w:lang w:val="en-US"/>
         </w:rPr>
         <w:tab/>
-        <w:t xml:space="preserve">phone_record("Kryat", "85886893892", address("Moscow", "Kolokol", 12, 33)). </w:t>
+      </w:r>
+      <w:proofErr w:type="spellStart"/>
+      <w:r>
+        <w:rPr>
+          <w:lang w:val="en-US"/>
+        </w:rPr>
+        <w:t>phone_</w:t>
+      </w:r>
+      <w:proofErr w:type="gramStart"/>
+      <w:r>
+        <w:rPr>
+          <w:lang w:val="en-US"/>
+        </w:rPr>
+        <w:t>record</w:t>
+      </w:r>
+      <w:proofErr w:type="spellEnd"/>
+      <w:r>
+        <w:rPr>
+          <w:lang w:val="en-US"/>
+        </w:rPr>
+        <w:t>(</w:t>
+      </w:r>
+      <w:proofErr w:type="gramEnd"/>
+      <w:r>
+        <w:rPr>
+          <w:lang w:val="en-US"/>
+        </w:rPr>
+        <w:t>"</w:t>
+      </w:r>
+      <w:proofErr w:type="spellStart"/>
+      <w:r>
+        <w:rPr>
+          <w:lang w:val="en-US"/>
+        </w:rPr>
+        <w:t>Kryat</w:t>
+      </w:r>
+      <w:proofErr w:type="spellEnd"/>
+      <w:r>
+        <w:rPr>
+          <w:lang w:val="en-US"/>
+        </w:rPr>
+        <w:t>", "85886893892", address("Moscow", "</w:t>
+      </w:r>
+      <w:proofErr w:type="spellStart"/>
+      <w:r>
+        <w:rPr>
+          <w:lang w:val="en-US"/>
+        </w:rPr>
+        <w:t>Kolokol</w:t>
+      </w:r>
+      <w:proofErr w:type="spellEnd"/>
+      <w:r>
+        <w:rPr>
+          <w:lang w:val="en-US"/>
+        </w:rPr>
+        <w:t xml:space="preserve">", 12, 33)). </w:t>
       </w:r>
     </w:p>
     <w:p>
@@ -2944,7 +3704,48 @@
           <w:lang w:val="en-US"/>
         </w:rPr>
         <w:tab/>
-        <w:t xml:space="preserve">phone_record("Popov", "89932110022", address("Minsk", "Moskovskaya", 94, 11)). </w:t>
+      </w:r>
+      <w:proofErr w:type="spellStart"/>
+      <w:r>
+        <w:rPr>
+          <w:lang w:val="en-US"/>
+        </w:rPr>
+        <w:t>phone_</w:t>
+      </w:r>
+      <w:proofErr w:type="gramStart"/>
+      <w:r>
+        <w:rPr>
+          <w:lang w:val="en-US"/>
+        </w:rPr>
+        <w:t>record</w:t>
+      </w:r>
+      <w:proofErr w:type="spellEnd"/>
+      <w:r>
+        <w:rPr>
+          <w:lang w:val="en-US"/>
+        </w:rPr>
+        <w:t>(</w:t>
+      </w:r>
+      <w:proofErr w:type="gramEnd"/>
+      <w:r>
+        <w:rPr>
+          <w:lang w:val="en-US"/>
+        </w:rPr>
+        <w:t>"Popov", "89932110022", address("Minsk", "</w:t>
+      </w:r>
+      <w:proofErr w:type="spellStart"/>
+      <w:r>
+        <w:rPr>
+          <w:lang w:val="en-US"/>
+        </w:rPr>
+        <w:t>Moskovskaya</w:t>
+      </w:r>
+      <w:proofErr w:type="spellEnd"/>
+      <w:r>
+        <w:rPr>
+          <w:lang w:val="en-US"/>
+        </w:rPr>
+        <w:t xml:space="preserve">", 94, 11)). </w:t>
       </w:r>
     </w:p>
     <w:p>
@@ -2959,7 +3760,62 @@
           <w:lang w:val="en-US"/>
         </w:rPr>
         <w:tab/>
-        <w:t>phone_record("Blohin", "89265291378", address("Moscow", "Varsh", 52, 9)).</w:t>
+      </w:r>
+      <w:proofErr w:type="spellStart"/>
+      <w:r>
+        <w:rPr>
+          <w:lang w:val="en-US"/>
+        </w:rPr>
+        <w:t>phone_</w:t>
+      </w:r>
+      <w:proofErr w:type="gramStart"/>
+      <w:r>
+        <w:rPr>
+          <w:lang w:val="en-US"/>
+        </w:rPr>
+        <w:t>record</w:t>
+      </w:r>
+      <w:proofErr w:type="spellEnd"/>
+      <w:r>
+        <w:rPr>
+          <w:lang w:val="en-US"/>
+        </w:rPr>
+        <w:t>(</w:t>
+      </w:r>
+      <w:proofErr w:type="gramEnd"/>
+      <w:r>
+        <w:rPr>
+          <w:lang w:val="en-US"/>
+        </w:rPr>
+        <w:t>"</w:t>
+      </w:r>
+      <w:proofErr w:type="spellStart"/>
+      <w:r>
+        <w:rPr>
+          <w:lang w:val="en-US"/>
+        </w:rPr>
+        <w:t>Blohin</w:t>
+      </w:r>
+      <w:proofErr w:type="spellEnd"/>
+      <w:r>
+        <w:rPr>
+          <w:lang w:val="en-US"/>
+        </w:rPr>
+        <w:t>", "89265291378", address("Moscow", "</w:t>
+      </w:r>
+      <w:proofErr w:type="spellStart"/>
+      <w:r>
+        <w:rPr>
+          <w:lang w:val="en-US"/>
+        </w:rPr>
+        <w:t>Varsh</w:t>
+      </w:r>
+      <w:proofErr w:type="spellEnd"/>
+      <w:r>
+        <w:rPr>
+          <w:lang w:val="en-US"/>
+        </w:rPr>
+        <w:t>", 52, 9)).</w:t>
       </w:r>
     </w:p>
     <w:p>
@@ -2974,7 +3830,62 @@
           <w:lang w:val="en-US"/>
         </w:rPr>
         <w:tab/>
-        <w:t>phone_record("Blohin", "89255223228", address("Moscow", "Varsh", 52, 9)).</w:t>
+      </w:r>
+      <w:proofErr w:type="spellStart"/>
+      <w:r>
+        <w:rPr>
+          <w:lang w:val="en-US"/>
+        </w:rPr>
+        <w:t>phone_</w:t>
+      </w:r>
+      <w:proofErr w:type="gramStart"/>
+      <w:r>
+        <w:rPr>
+          <w:lang w:val="en-US"/>
+        </w:rPr>
+        <w:t>record</w:t>
+      </w:r>
+      <w:proofErr w:type="spellEnd"/>
+      <w:r>
+        <w:rPr>
+          <w:lang w:val="en-US"/>
+        </w:rPr>
+        <w:t>(</w:t>
+      </w:r>
+      <w:proofErr w:type="gramEnd"/>
+      <w:r>
+        <w:rPr>
+          <w:lang w:val="en-US"/>
+        </w:rPr>
+        <w:t>"</w:t>
+      </w:r>
+      <w:proofErr w:type="spellStart"/>
+      <w:r>
+        <w:rPr>
+          <w:lang w:val="en-US"/>
+        </w:rPr>
+        <w:t>Blohin</w:t>
+      </w:r>
+      <w:proofErr w:type="spellEnd"/>
+      <w:r>
+        <w:rPr>
+          <w:lang w:val="en-US"/>
+        </w:rPr>
+        <w:t>", "89255223228", address("Moscow", "</w:t>
+      </w:r>
+      <w:proofErr w:type="spellStart"/>
+      <w:r>
+        <w:rPr>
+          <w:lang w:val="en-US"/>
+        </w:rPr>
+        <w:t>Varsh</w:t>
+      </w:r>
+      <w:proofErr w:type="spellEnd"/>
+      <w:r>
+        <w:rPr>
+          <w:lang w:val="en-US"/>
+        </w:rPr>
+        <w:t>", 52, 9)).</w:t>
       </w:r>
     </w:p>
     <w:p>
@@ -2989,7 +3900,62 @@
           <w:lang w:val="en-US"/>
         </w:rPr>
         <w:tab/>
-        <w:t>phone_record("Blohin", "89115291378", address("Saratov", "Moskovskaya", 5, 2)).</w:t>
+      </w:r>
+      <w:proofErr w:type="spellStart"/>
+      <w:r>
+        <w:rPr>
+          <w:lang w:val="en-US"/>
+        </w:rPr>
+        <w:t>phone_</w:t>
+      </w:r>
+      <w:proofErr w:type="gramStart"/>
+      <w:r>
+        <w:rPr>
+          <w:lang w:val="en-US"/>
+        </w:rPr>
+        <w:t>record</w:t>
+      </w:r>
+      <w:proofErr w:type="spellEnd"/>
+      <w:r>
+        <w:rPr>
+          <w:lang w:val="en-US"/>
+        </w:rPr>
+        <w:t>(</w:t>
+      </w:r>
+      <w:proofErr w:type="gramEnd"/>
+      <w:r>
+        <w:rPr>
+          <w:lang w:val="en-US"/>
+        </w:rPr>
+        <w:t>"</w:t>
+      </w:r>
+      <w:proofErr w:type="spellStart"/>
+      <w:r>
+        <w:rPr>
+          <w:lang w:val="en-US"/>
+        </w:rPr>
+        <w:t>Blohin</w:t>
+      </w:r>
+      <w:proofErr w:type="spellEnd"/>
+      <w:r>
+        <w:rPr>
+          <w:lang w:val="en-US"/>
+        </w:rPr>
+        <w:t>", "89115291378", address("Saratov", "</w:t>
+      </w:r>
+      <w:proofErr w:type="spellStart"/>
+      <w:r>
+        <w:rPr>
+          <w:lang w:val="en-US"/>
+        </w:rPr>
+        <w:t>Moskovskaya</w:t>
+      </w:r>
+      <w:proofErr w:type="spellEnd"/>
+      <w:r>
+        <w:rPr>
+          <w:lang w:val="en-US"/>
+        </w:rPr>
+        <w:t>", 5, 2)).</w:t>
       </w:r>
     </w:p>
     <w:p>
@@ -3018,7 +3984,34 @@
           <w:lang w:val="en-US"/>
         </w:rPr>
         <w:tab/>
-        <w:t>owning("Paklin", car("Cooper", "Red", 2000001, 2012)).</w:t>
+      </w:r>
+      <w:proofErr w:type="gramStart"/>
+      <w:r>
+        <w:rPr>
+          <w:lang w:val="en-US"/>
+        </w:rPr>
+        <w:t>owning(</w:t>
+      </w:r>
+      <w:proofErr w:type="gramEnd"/>
+      <w:r>
+        <w:rPr>
+          <w:lang w:val="en-US"/>
+        </w:rPr>
+        <w:t>"</w:t>
+      </w:r>
+      <w:proofErr w:type="spellStart"/>
+      <w:r>
+        <w:rPr>
+          <w:lang w:val="en-US"/>
+        </w:rPr>
+        <w:t>Paklin</w:t>
+      </w:r>
+      <w:proofErr w:type="spellEnd"/>
+      <w:r>
+        <w:rPr>
+          <w:lang w:val="en-US"/>
+        </w:rPr>
+        <w:t>", car("Cooper", "Red", 2000001, 2012)).</w:t>
       </w:r>
     </w:p>
     <w:p>
@@ -3033,7 +4026,34 @@
           <w:lang w:val="en-US"/>
         </w:rPr>
         <w:tab/>
-        <w:t xml:space="preserve">owning("Kryat", </w:t>
+      </w:r>
+      <w:proofErr w:type="gramStart"/>
+      <w:r>
+        <w:rPr>
+          <w:lang w:val="en-US"/>
+        </w:rPr>
+        <w:t>owning(</w:t>
+      </w:r>
+      <w:proofErr w:type="gramEnd"/>
+      <w:r>
+        <w:rPr>
+          <w:lang w:val="en-US"/>
+        </w:rPr>
+        <w:t>"</w:t>
+      </w:r>
+      <w:proofErr w:type="spellStart"/>
+      <w:r>
+        <w:rPr>
+          <w:lang w:val="en-US"/>
+        </w:rPr>
+        <w:t>Kryat</w:t>
+      </w:r>
+      <w:proofErr w:type="spellEnd"/>
+      <w:r>
+        <w:rPr>
+          <w:lang w:val="en-US"/>
+        </w:rPr>
+        <w:t xml:space="preserve">", </w:t>
       </w:r>
       <w:r>
         <w:rPr>
@@ -3066,7 +4086,34 @@
           <w:lang w:val="en-US"/>
         </w:rPr>
         <w:tab/>
-        <w:t>owning("Blohin", car("Opel", "Grey", 290000, 2007)).</w:t>
+      </w:r>
+      <w:proofErr w:type="gramStart"/>
+      <w:r>
+        <w:rPr>
+          <w:lang w:val="en-US"/>
+        </w:rPr>
+        <w:t>owning(</w:t>
+      </w:r>
+      <w:proofErr w:type="gramEnd"/>
+      <w:r>
+        <w:rPr>
+          <w:lang w:val="en-US"/>
+        </w:rPr>
+        <w:t>"</w:t>
+      </w:r>
+      <w:proofErr w:type="spellStart"/>
+      <w:r>
+        <w:rPr>
+          <w:lang w:val="en-US"/>
+        </w:rPr>
+        <w:t>Blohin</w:t>
+      </w:r>
+      <w:proofErr w:type="spellEnd"/>
+      <w:r>
+        <w:rPr>
+          <w:lang w:val="en-US"/>
+        </w:rPr>
+        <w:t>", car("Opel", "Grey", 290000, 2007)).</w:t>
       </w:r>
     </w:p>
     <w:p>
@@ -3081,7 +4128,34 @@
           <w:lang w:val="en-US"/>
         </w:rPr>
         <w:tab/>
-        <w:t>owning("Blohin", car("Audi", "Red", 2900000, 2015)).</w:t>
+      </w:r>
+      <w:proofErr w:type="gramStart"/>
+      <w:r>
+        <w:rPr>
+          <w:lang w:val="en-US"/>
+        </w:rPr>
+        <w:t>owning(</w:t>
+      </w:r>
+      <w:proofErr w:type="gramEnd"/>
+      <w:r>
+        <w:rPr>
+          <w:lang w:val="en-US"/>
+        </w:rPr>
+        <w:t>"</w:t>
+      </w:r>
+      <w:proofErr w:type="spellStart"/>
+      <w:r>
+        <w:rPr>
+          <w:lang w:val="en-US"/>
+        </w:rPr>
+        <w:t>Blohin</w:t>
+      </w:r>
+      <w:proofErr w:type="spellEnd"/>
+      <w:r>
+        <w:rPr>
+          <w:lang w:val="en-US"/>
+        </w:rPr>
+        <w:t>", car("Audi", "Red", 2900000, 2015)).</w:t>
       </w:r>
     </w:p>
     <w:p>
@@ -3096,7 +4170,62 @@
           <w:lang w:val="en-US"/>
         </w:rPr>
         <w:tab/>
-        <w:t>owning("Paklin", water_transport(15000000, "Van Der Valk", "White")).</w:t>
+      </w:r>
+      <w:proofErr w:type="gramStart"/>
+      <w:r>
+        <w:rPr>
+          <w:lang w:val="en-US"/>
+        </w:rPr>
+        <w:t>owning(</w:t>
+      </w:r>
+      <w:proofErr w:type="gramEnd"/>
+      <w:r>
+        <w:rPr>
+          <w:lang w:val="en-US"/>
+        </w:rPr>
+        <w:t>"</w:t>
+      </w:r>
+      <w:proofErr w:type="spellStart"/>
+      <w:r>
+        <w:rPr>
+          <w:lang w:val="en-US"/>
+        </w:rPr>
+        <w:t>Paklin</w:t>
+      </w:r>
+      <w:proofErr w:type="spellEnd"/>
+      <w:r>
+        <w:rPr>
+          <w:lang w:val="en-US"/>
+        </w:rPr>
+        <w:t xml:space="preserve">", </w:t>
+      </w:r>
+      <w:proofErr w:type="spellStart"/>
+      <w:r>
+        <w:rPr>
+          <w:lang w:val="en-US"/>
+        </w:rPr>
+        <w:t>water_transport</w:t>
+      </w:r>
+      <w:proofErr w:type="spellEnd"/>
+      <w:r>
+        <w:rPr>
+          <w:lang w:val="en-US"/>
+        </w:rPr>
+        <w:t xml:space="preserve">(15000000, "Van Der </w:t>
+      </w:r>
+      <w:proofErr w:type="spellStart"/>
+      <w:r>
+        <w:rPr>
+          <w:lang w:val="en-US"/>
+        </w:rPr>
+        <w:t>Valk</w:t>
+      </w:r>
+      <w:proofErr w:type="spellEnd"/>
+      <w:r>
+        <w:rPr>
+          <w:lang w:val="en-US"/>
+        </w:rPr>
+        <w:t>", "White")).</w:t>
       </w:r>
     </w:p>
     <w:p>
@@ -3111,7 +4240,34 @@
           <w:lang w:val="en-US"/>
         </w:rPr>
         <w:tab/>
-        <w:t>owning("Blohin", building(60000000, 273, "Townhouse")).</w:t>
+      </w:r>
+      <w:proofErr w:type="gramStart"/>
+      <w:r>
+        <w:rPr>
+          <w:lang w:val="en-US"/>
+        </w:rPr>
+        <w:t>owning(</w:t>
+      </w:r>
+      <w:proofErr w:type="gramEnd"/>
+      <w:r>
+        <w:rPr>
+          <w:lang w:val="en-US"/>
+        </w:rPr>
+        <w:t>"</w:t>
+      </w:r>
+      <w:proofErr w:type="spellStart"/>
+      <w:r>
+        <w:rPr>
+          <w:lang w:val="en-US"/>
+        </w:rPr>
+        <w:t>Blohin</w:t>
+      </w:r>
+      <w:proofErr w:type="spellEnd"/>
+      <w:r>
+        <w:rPr>
+          <w:lang w:val="en-US"/>
+        </w:rPr>
+        <w:t>", building(60000000, 273, "Townhouse")).</w:t>
       </w:r>
     </w:p>
     <w:p>
@@ -3126,7 +4282,34 @@
           <w:lang w:val="en-US"/>
         </w:rPr>
         <w:tab/>
-        <w:t>owning("Blohin", land(3500000, 500, "Dacha")).</w:t>
+      </w:r>
+      <w:proofErr w:type="gramStart"/>
+      <w:r>
+        <w:rPr>
+          <w:lang w:val="en-US"/>
+        </w:rPr>
+        <w:t>owning(</w:t>
+      </w:r>
+      <w:proofErr w:type="gramEnd"/>
+      <w:r>
+        <w:rPr>
+          <w:lang w:val="en-US"/>
+        </w:rPr>
+        <w:t>"</w:t>
+      </w:r>
+      <w:proofErr w:type="spellStart"/>
+      <w:r>
+        <w:rPr>
+          <w:lang w:val="en-US"/>
+        </w:rPr>
+        <w:t>Blohin</w:t>
+      </w:r>
+      <w:proofErr w:type="spellEnd"/>
+      <w:r>
+        <w:rPr>
+          <w:lang w:val="en-US"/>
+        </w:rPr>
+        <w:t>", land(3500000, 500, "Dacha")).</w:t>
       </w:r>
     </w:p>
     <w:p>
@@ -3155,7 +4338,48 @@
           <w:lang w:val="en-US"/>
         </w:rPr>
         <w:tab/>
-        <w:t>bank_owner("Kolosov",</w:t>
+      </w:r>
+      <w:proofErr w:type="spellStart"/>
+      <w:r>
+        <w:rPr>
+          <w:lang w:val="en-US"/>
+        </w:rPr>
+        <w:t>bank_</w:t>
+      </w:r>
+      <w:proofErr w:type="gramStart"/>
+      <w:r>
+        <w:rPr>
+          <w:lang w:val="en-US"/>
+        </w:rPr>
+        <w:t>owner</w:t>
+      </w:r>
+      <w:proofErr w:type="spellEnd"/>
+      <w:r>
+        <w:rPr>
+          <w:lang w:val="en-US"/>
+        </w:rPr>
+        <w:t>(</w:t>
+      </w:r>
+      <w:proofErr w:type="gramEnd"/>
+      <w:r>
+        <w:rPr>
+          <w:lang w:val="en-US"/>
+        </w:rPr>
+        <w:t>"</w:t>
+      </w:r>
+      <w:proofErr w:type="spellStart"/>
+      <w:r>
+        <w:rPr>
+          <w:lang w:val="en-US"/>
+        </w:rPr>
+        <w:t>Kolosov</w:t>
+      </w:r>
+      <w:proofErr w:type="spellEnd"/>
+      <w:r>
+        <w:rPr>
+          <w:lang w:val="en-US"/>
+        </w:rPr>
+        <w:t>",</w:t>
       </w:r>
     </w:p>
     <w:p>
@@ -3170,7 +4394,48 @@
           <w:lang w:val="en-US"/>
         </w:rPr>
         <w:tab/>
-        <w:t>dep_info("Sber", 1, 100000)).</w:t>
+      </w:r>
+      <w:proofErr w:type="spellStart"/>
+      <w:r>
+        <w:rPr>
+          <w:lang w:val="en-US"/>
+        </w:rPr>
+        <w:t>dep_</w:t>
+      </w:r>
+      <w:proofErr w:type="gramStart"/>
+      <w:r>
+        <w:rPr>
+          <w:lang w:val="en-US"/>
+        </w:rPr>
+        <w:t>info</w:t>
+      </w:r>
+      <w:proofErr w:type="spellEnd"/>
+      <w:r>
+        <w:rPr>
+          <w:lang w:val="en-US"/>
+        </w:rPr>
+        <w:t>(</w:t>
+      </w:r>
+      <w:proofErr w:type="gramEnd"/>
+      <w:r>
+        <w:rPr>
+          <w:lang w:val="en-US"/>
+        </w:rPr>
+        <w:t>"</w:t>
+      </w:r>
+      <w:proofErr w:type="spellStart"/>
+      <w:r>
+        <w:rPr>
+          <w:lang w:val="en-US"/>
+        </w:rPr>
+        <w:t>Sber</w:t>
+      </w:r>
+      <w:proofErr w:type="spellEnd"/>
+      <w:r>
+        <w:rPr>
+          <w:lang w:val="en-US"/>
+        </w:rPr>
+        <w:t>", 1, 100000)).</w:t>
       </w:r>
     </w:p>
     <w:p>
@@ -3185,7 +4450,48 @@
           <w:lang w:val="en-US"/>
         </w:rPr>
         <w:tab/>
-        <w:t>bank_owner("Kolosov",</w:t>
+      </w:r>
+      <w:proofErr w:type="spellStart"/>
+      <w:r>
+        <w:rPr>
+          <w:lang w:val="en-US"/>
+        </w:rPr>
+        <w:t>bank_</w:t>
+      </w:r>
+      <w:proofErr w:type="gramStart"/>
+      <w:r>
+        <w:rPr>
+          <w:lang w:val="en-US"/>
+        </w:rPr>
+        <w:t>owner</w:t>
+      </w:r>
+      <w:proofErr w:type="spellEnd"/>
+      <w:r>
+        <w:rPr>
+          <w:lang w:val="en-US"/>
+        </w:rPr>
+        <w:t>(</w:t>
+      </w:r>
+      <w:proofErr w:type="gramEnd"/>
+      <w:r>
+        <w:rPr>
+          <w:lang w:val="en-US"/>
+        </w:rPr>
+        <w:t>"</w:t>
+      </w:r>
+      <w:proofErr w:type="spellStart"/>
+      <w:r>
+        <w:rPr>
+          <w:lang w:val="en-US"/>
+        </w:rPr>
+        <w:t>Kolosov</w:t>
+      </w:r>
+      <w:proofErr w:type="spellEnd"/>
+      <w:r>
+        <w:rPr>
+          <w:lang w:val="en-US"/>
+        </w:rPr>
+        <w:t>",</w:t>
       </w:r>
     </w:p>
     <w:p>
@@ -3200,7 +4506,34 @@
           <w:lang w:val="en-US"/>
         </w:rPr>
         <w:tab/>
-        <w:t>dep_info("VTB", 5, 200000)).</w:t>
+      </w:r>
+      <w:proofErr w:type="spellStart"/>
+      <w:r>
+        <w:rPr>
+          <w:lang w:val="en-US"/>
+        </w:rPr>
+        <w:t>dep_</w:t>
+      </w:r>
+      <w:proofErr w:type="gramStart"/>
+      <w:r>
+        <w:rPr>
+          <w:lang w:val="en-US"/>
+        </w:rPr>
+        <w:t>info</w:t>
+      </w:r>
+      <w:proofErr w:type="spellEnd"/>
+      <w:r>
+        <w:rPr>
+          <w:lang w:val="en-US"/>
+        </w:rPr>
+        <w:t>(</w:t>
+      </w:r>
+      <w:proofErr w:type="gramEnd"/>
+      <w:r>
+        <w:rPr>
+          <w:lang w:val="en-US"/>
+        </w:rPr>
+        <w:t>"VTB", 5, 200000)).</w:t>
       </w:r>
     </w:p>
     <w:p>
@@ -3215,7 +4548,34 @@
           <w:lang w:val="en-US"/>
         </w:rPr>
         <w:tab/>
-        <w:t>bank_owner("Popov",</w:t>
+      </w:r>
+      <w:proofErr w:type="spellStart"/>
+      <w:r>
+        <w:rPr>
+          <w:lang w:val="en-US"/>
+        </w:rPr>
+        <w:t>bank_</w:t>
+      </w:r>
+      <w:proofErr w:type="gramStart"/>
+      <w:r>
+        <w:rPr>
+          <w:lang w:val="en-US"/>
+        </w:rPr>
+        <w:t>owner</w:t>
+      </w:r>
+      <w:proofErr w:type="spellEnd"/>
+      <w:r>
+        <w:rPr>
+          <w:lang w:val="en-US"/>
+        </w:rPr>
+        <w:t>(</w:t>
+      </w:r>
+      <w:proofErr w:type="gramEnd"/>
+      <w:r>
+        <w:rPr>
+          <w:lang w:val="en-US"/>
+        </w:rPr>
+        <w:t>"Popov",</w:t>
       </w:r>
     </w:p>
     <w:p>
@@ -3230,7 +4590,34 @@
           <w:lang w:val="en-US"/>
         </w:rPr>
         <w:tab/>
-        <w:t>dep_info("Rocket", 2, 10000000)).</w:t>
+      </w:r>
+      <w:proofErr w:type="spellStart"/>
+      <w:r>
+        <w:rPr>
+          <w:lang w:val="en-US"/>
+        </w:rPr>
+        <w:t>dep_</w:t>
+      </w:r>
+      <w:proofErr w:type="gramStart"/>
+      <w:r>
+        <w:rPr>
+          <w:lang w:val="en-US"/>
+        </w:rPr>
+        <w:t>info</w:t>
+      </w:r>
+      <w:proofErr w:type="spellEnd"/>
+      <w:r>
+        <w:rPr>
+          <w:lang w:val="en-US"/>
+        </w:rPr>
+        <w:t>(</w:t>
+      </w:r>
+      <w:proofErr w:type="gramEnd"/>
+      <w:r>
+        <w:rPr>
+          <w:lang w:val="en-US"/>
+        </w:rPr>
+        <w:t>"Rocket", 2, 10000000)).</w:t>
       </w:r>
     </w:p>
     <w:p>
@@ -3245,7 +4632,48 @@
           <w:lang w:val="en-US"/>
         </w:rPr>
         <w:tab/>
-        <w:t>bank_owner("Blohin",</w:t>
+      </w:r>
+      <w:proofErr w:type="spellStart"/>
+      <w:r>
+        <w:rPr>
+          <w:lang w:val="en-US"/>
+        </w:rPr>
+        <w:t>bank_</w:t>
+      </w:r>
+      <w:proofErr w:type="gramStart"/>
+      <w:r>
+        <w:rPr>
+          <w:lang w:val="en-US"/>
+        </w:rPr>
+        <w:t>owner</w:t>
+      </w:r>
+      <w:proofErr w:type="spellEnd"/>
+      <w:r>
+        <w:rPr>
+          <w:lang w:val="en-US"/>
+        </w:rPr>
+        <w:t>(</w:t>
+      </w:r>
+      <w:proofErr w:type="gramEnd"/>
+      <w:r>
+        <w:rPr>
+          <w:lang w:val="en-US"/>
+        </w:rPr>
+        <w:t>"</w:t>
+      </w:r>
+      <w:proofErr w:type="spellStart"/>
+      <w:r>
+        <w:rPr>
+          <w:lang w:val="en-US"/>
+        </w:rPr>
+        <w:t>Blohin</w:t>
+      </w:r>
+      <w:proofErr w:type="spellEnd"/>
+      <w:r>
+        <w:rPr>
+          <w:lang w:val="en-US"/>
+        </w:rPr>
+        <w:t>",</w:t>
       </w:r>
     </w:p>
     <w:p>
@@ -3260,7 +4688,34 @@
           <w:lang w:val="en-US"/>
         </w:rPr>
         <w:tab/>
-        <w:t>dep_info("Gazprom", 4, 400000)).</w:t>
+      </w:r>
+      <w:proofErr w:type="spellStart"/>
+      <w:r>
+        <w:rPr>
+          <w:lang w:val="en-US"/>
+        </w:rPr>
+        <w:t>dep_</w:t>
+      </w:r>
+      <w:proofErr w:type="gramStart"/>
+      <w:r>
+        <w:rPr>
+          <w:lang w:val="en-US"/>
+        </w:rPr>
+        <w:t>info</w:t>
+      </w:r>
+      <w:proofErr w:type="spellEnd"/>
+      <w:r>
+        <w:rPr>
+          <w:lang w:val="en-US"/>
+        </w:rPr>
+        <w:t>(</w:t>
+      </w:r>
+      <w:proofErr w:type="gramEnd"/>
+      <w:r>
+        <w:rPr>
+          <w:lang w:val="en-US"/>
+        </w:rPr>
+        <w:t>"Gazprom", 4, 400000)).</w:t>
       </w:r>
     </w:p>
     <w:p>
@@ -3305,7 +4760,34 @@
           <w:lang w:val="en-US"/>
         </w:rPr>
         <w:tab/>
-        <w:t>owning_nc(Surname, building, Name, Cost) :- owning(Surname, building(Cost, _, Name)).</w:t>
+      </w:r>
+      <w:proofErr w:type="spellStart"/>
+      <w:r>
+        <w:rPr>
+          <w:lang w:val="en-US"/>
+        </w:rPr>
+        <w:t>owning_</w:t>
+      </w:r>
+      <w:proofErr w:type="gramStart"/>
+      <w:r>
+        <w:rPr>
+          <w:lang w:val="en-US"/>
+        </w:rPr>
+        <w:t>nc</w:t>
+      </w:r>
+      <w:proofErr w:type="spellEnd"/>
+      <w:r>
+        <w:rPr>
+          <w:lang w:val="en-US"/>
+        </w:rPr>
+        <w:t>(</w:t>
+      </w:r>
+      <w:proofErr w:type="gramEnd"/>
+      <w:r>
+        <w:rPr>
+          <w:lang w:val="en-US"/>
+        </w:rPr>
+        <w:t>Surname, building, Name, Cost) :- owning(Surname, building(Cost, _, Name)).</w:t>
       </w:r>
     </w:p>
     <w:p>
@@ -3320,7 +4802,34 @@
           <w:lang w:val="en-US"/>
         </w:rPr>
         <w:tab/>
-        <w:t>owning_nc(Surname, land, Name, Cost) :- owning(Surname, land(Cost, _, Name)).</w:t>
+      </w:r>
+      <w:proofErr w:type="spellStart"/>
+      <w:r>
+        <w:rPr>
+          <w:lang w:val="en-US"/>
+        </w:rPr>
+        <w:t>owning_</w:t>
+      </w:r>
+      <w:proofErr w:type="gramStart"/>
+      <w:r>
+        <w:rPr>
+          <w:lang w:val="en-US"/>
+        </w:rPr>
+        <w:t>nc</w:t>
+      </w:r>
+      <w:proofErr w:type="spellEnd"/>
+      <w:r>
+        <w:rPr>
+          <w:lang w:val="en-US"/>
+        </w:rPr>
+        <w:t>(</w:t>
+      </w:r>
+      <w:proofErr w:type="gramEnd"/>
+      <w:r>
+        <w:rPr>
+          <w:lang w:val="en-US"/>
+        </w:rPr>
+        <w:t>Surname, land, Name, Cost) :- owning(Surname, land(Cost, _, Name)).</w:t>
       </w:r>
     </w:p>
     <w:p>
@@ -3335,7 +4844,62 @@
           <w:lang w:val="en-US"/>
         </w:rPr>
         <w:tab/>
-        <w:t>owning_nc(Surname, water_transport, Name, Cost) :- owning(Surname, water_transport(Cost, Name, _)).</w:t>
+      </w:r>
+      <w:proofErr w:type="spellStart"/>
+      <w:r>
+        <w:rPr>
+          <w:lang w:val="en-US"/>
+        </w:rPr>
+        <w:t>owning_</w:t>
+      </w:r>
+      <w:proofErr w:type="gramStart"/>
+      <w:r>
+        <w:rPr>
+          <w:lang w:val="en-US"/>
+        </w:rPr>
+        <w:t>nc</w:t>
+      </w:r>
+      <w:proofErr w:type="spellEnd"/>
+      <w:r>
+        <w:rPr>
+          <w:lang w:val="en-US"/>
+        </w:rPr>
+        <w:t>(</w:t>
+      </w:r>
+      <w:proofErr w:type="gramEnd"/>
+      <w:r>
+        <w:rPr>
+          <w:lang w:val="en-US"/>
+        </w:rPr>
+        <w:t xml:space="preserve">Surname, </w:t>
+      </w:r>
+      <w:proofErr w:type="spellStart"/>
+      <w:r>
+        <w:rPr>
+          <w:lang w:val="en-US"/>
+        </w:rPr>
+        <w:t>water_transport</w:t>
+      </w:r>
+      <w:proofErr w:type="spellEnd"/>
+      <w:r>
+        <w:rPr>
+          <w:lang w:val="en-US"/>
+        </w:rPr>
+        <w:t xml:space="preserve">, Name, Cost) :- owning(Surname, </w:t>
+      </w:r>
+      <w:proofErr w:type="spellStart"/>
+      <w:r>
+        <w:rPr>
+          <w:lang w:val="en-US"/>
+        </w:rPr>
+        <w:t>water_transport</w:t>
+      </w:r>
+      <w:proofErr w:type="spellEnd"/>
+      <w:r>
+        <w:rPr>
+          <w:lang w:val="en-US"/>
+        </w:rPr>
+        <w:t>(Cost, Name, _)).</w:t>
       </w:r>
     </w:p>
     <w:p>
@@ -3350,7 +4914,34 @@
           <w:lang w:val="en-US"/>
         </w:rPr>
         <w:tab/>
-        <w:t>owning_nc(Surname, car, Name, Cost) :- owning(Surname, car(Name, _, Cost, _)).</w:t>
+      </w:r>
+      <w:proofErr w:type="spellStart"/>
+      <w:r>
+        <w:rPr>
+          <w:lang w:val="en-US"/>
+        </w:rPr>
+        <w:t>owning_</w:t>
+      </w:r>
+      <w:proofErr w:type="gramStart"/>
+      <w:r>
+        <w:rPr>
+          <w:lang w:val="en-US"/>
+        </w:rPr>
+        <w:t>nc</w:t>
+      </w:r>
+      <w:proofErr w:type="spellEnd"/>
+      <w:r>
+        <w:rPr>
+          <w:lang w:val="en-US"/>
+        </w:rPr>
+        <w:t>(</w:t>
+      </w:r>
+      <w:proofErr w:type="gramEnd"/>
+      <w:r>
+        <w:rPr>
+          <w:lang w:val="en-US"/>
+        </w:rPr>
+        <w:t>Surname, car, Name, Cost) :- owning(Surname, car(Name, _, Cost, _)).</w:t>
       </w:r>
     </w:p>
     <w:p>
@@ -3394,7 +4985,34 @@
           <w:lang w:val="en-US"/>
         </w:rPr>
         <w:tab/>
-        <w:t>owning_cost(Surname, building, Cost) :- owning(Surname, building(Cost, _, _)), !.</w:t>
+      </w:r>
+      <w:proofErr w:type="spellStart"/>
+      <w:r>
+        <w:rPr>
+          <w:lang w:val="en-US"/>
+        </w:rPr>
+        <w:t>owning_</w:t>
+      </w:r>
+      <w:proofErr w:type="gramStart"/>
+      <w:r>
+        <w:rPr>
+          <w:lang w:val="en-US"/>
+        </w:rPr>
+        <w:t>cost</w:t>
+      </w:r>
+      <w:proofErr w:type="spellEnd"/>
+      <w:r>
+        <w:rPr>
+          <w:lang w:val="en-US"/>
+        </w:rPr>
+        <w:t>(</w:t>
+      </w:r>
+      <w:proofErr w:type="gramEnd"/>
+      <w:r>
+        <w:rPr>
+          <w:lang w:val="en-US"/>
+        </w:rPr>
+        <w:t>Surname, building, Cost) :- owning(Surname, building(Cost, _, _)), !.</w:t>
       </w:r>
     </w:p>
     <w:p>
@@ -3409,7 +5027,34 @@
           <w:lang w:val="en-US"/>
         </w:rPr>
         <w:tab/>
-        <w:t>owning_cost(Surname, land, Cost) :- owning(Surname, land(Cost, _, _)), !.</w:t>
+      </w:r>
+      <w:proofErr w:type="spellStart"/>
+      <w:r>
+        <w:rPr>
+          <w:lang w:val="en-US"/>
+        </w:rPr>
+        <w:t>owning_</w:t>
+      </w:r>
+      <w:proofErr w:type="gramStart"/>
+      <w:r>
+        <w:rPr>
+          <w:lang w:val="en-US"/>
+        </w:rPr>
+        <w:t>cost</w:t>
+      </w:r>
+      <w:proofErr w:type="spellEnd"/>
+      <w:r>
+        <w:rPr>
+          <w:lang w:val="en-US"/>
+        </w:rPr>
+        <w:t>(</w:t>
+      </w:r>
+      <w:proofErr w:type="gramEnd"/>
+      <w:r>
+        <w:rPr>
+          <w:lang w:val="en-US"/>
+        </w:rPr>
+        <w:t>Surname, land, Cost) :- owning(Surname, land(Cost, _, _)), !.</w:t>
       </w:r>
     </w:p>
     <w:p>
@@ -3424,7 +5069,62 @@
           <w:lang w:val="en-US"/>
         </w:rPr>
         <w:tab/>
-        <w:t>owning_cost(Surname, water_transport, Cost) :- owning(Surname, water_transport(Cost, _, _)), !.</w:t>
+      </w:r>
+      <w:proofErr w:type="spellStart"/>
+      <w:r>
+        <w:rPr>
+          <w:lang w:val="en-US"/>
+        </w:rPr>
+        <w:t>owning_</w:t>
+      </w:r>
+      <w:proofErr w:type="gramStart"/>
+      <w:r>
+        <w:rPr>
+          <w:lang w:val="en-US"/>
+        </w:rPr>
+        <w:t>cost</w:t>
+      </w:r>
+      <w:proofErr w:type="spellEnd"/>
+      <w:r>
+        <w:rPr>
+          <w:lang w:val="en-US"/>
+        </w:rPr>
+        <w:t>(</w:t>
+      </w:r>
+      <w:proofErr w:type="gramEnd"/>
+      <w:r>
+        <w:rPr>
+          <w:lang w:val="en-US"/>
+        </w:rPr>
+        <w:t xml:space="preserve">Surname, </w:t>
+      </w:r>
+      <w:proofErr w:type="spellStart"/>
+      <w:r>
+        <w:rPr>
+          <w:lang w:val="en-US"/>
+        </w:rPr>
+        <w:t>water_transport</w:t>
+      </w:r>
+      <w:proofErr w:type="spellEnd"/>
+      <w:r>
+        <w:rPr>
+          <w:lang w:val="en-US"/>
+        </w:rPr>
+        <w:t xml:space="preserve">, Cost) :- owning(Surname, </w:t>
+      </w:r>
+      <w:proofErr w:type="spellStart"/>
+      <w:r>
+        <w:rPr>
+          <w:lang w:val="en-US"/>
+        </w:rPr>
+        <w:t>water_transport</w:t>
+      </w:r>
+      <w:proofErr w:type="spellEnd"/>
+      <w:r>
+        <w:rPr>
+          <w:lang w:val="en-US"/>
+        </w:rPr>
+        <w:t>(Cost, _, _)), !.</w:t>
       </w:r>
     </w:p>
     <w:p>
@@ -3439,7 +5139,34 @@
           <w:lang w:val="en-US"/>
         </w:rPr>
         <w:tab/>
-        <w:t>owning_cost(Surname, car, Cost) :- owning(Surname, car(_, _, Cost, _)), !.</w:t>
+      </w:r>
+      <w:proofErr w:type="spellStart"/>
+      <w:r>
+        <w:rPr>
+          <w:lang w:val="en-US"/>
+        </w:rPr>
+        <w:t>owning_</w:t>
+      </w:r>
+      <w:proofErr w:type="gramStart"/>
+      <w:r>
+        <w:rPr>
+          <w:lang w:val="en-US"/>
+        </w:rPr>
+        <w:t>cost</w:t>
+      </w:r>
+      <w:proofErr w:type="spellEnd"/>
+      <w:r>
+        <w:rPr>
+          <w:lang w:val="en-US"/>
+        </w:rPr>
+        <w:t>(</w:t>
+      </w:r>
+      <w:proofErr w:type="gramEnd"/>
+      <w:r>
+        <w:rPr>
+          <w:lang w:val="en-US"/>
+        </w:rPr>
+        <w:t>Surname, car, Cost) :- owning(Surname, car(_, _, Cost, _)), !.</w:t>
       </w:r>
     </w:p>
     <w:p>
@@ -3454,7 +5181,34 @@
           <w:lang w:val="en-US"/>
         </w:rPr>
         <w:tab/>
-        <w:t>owning_cost(_, _, 0).</w:t>
+      </w:r>
+      <w:proofErr w:type="spellStart"/>
+      <w:r>
+        <w:rPr>
+          <w:lang w:val="en-US"/>
+        </w:rPr>
+        <w:t>owning_</w:t>
+      </w:r>
+      <w:proofErr w:type="gramStart"/>
+      <w:r>
+        <w:rPr>
+          <w:lang w:val="en-US"/>
+        </w:rPr>
+        <w:t>cost</w:t>
+      </w:r>
+      <w:proofErr w:type="spellEnd"/>
+      <w:r>
+        <w:rPr>
+          <w:lang w:val="en-US"/>
+        </w:rPr>
+        <w:t>(</w:t>
+      </w:r>
+      <w:proofErr w:type="gramEnd"/>
+      <w:r>
+        <w:rPr>
+          <w:lang w:val="en-US"/>
+        </w:rPr>
+        <w:t>_, _, 0).</w:t>
       </w:r>
     </w:p>
     <w:p>
@@ -3498,7 +5252,34 @@
           <w:lang w:val="en-US"/>
         </w:rPr>
         <w:tab/>
-        <w:t>total_cost(Surname, Total) :-</w:t>
+      </w:r>
+      <w:proofErr w:type="spellStart"/>
+      <w:r>
+        <w:rPr>
+          <w:lang w:val="en-US"/>
+        </w:rPr>
+        <w:t>total_</w:t>
+      </w:r>
+      <w:proofErr w:type="gramStart"/>
+      <w:r>
+        <w:rPr>
+          <w:lang w:val="en-US"/>
+        </w:rPr>
+        <w:t>cost</w:t>
+      </w:r>
+      <w:proofErr w:type="spellEnd"/>
+      <w:r>
+        <w:rPr>
+          <w:lang w:val="en-US"/>
+        </w:rPr>
+        <w:t>(</w:t>
+      </w:r>
+      <w:proofErr w:type="gramEnd"/>
+      <w:r>
+        <w:rPr>
+          <w:lang w:val="en-US"/>
+        </w:rPr>
+        <w:t>Surname, Total) :-</w:t>
       </w:r>
     </w:p>
     <w:p>
@@ -3519,7 +5300,48 @@
           <w:lang w:val="en-US"/>
         </w:rPr>
         <w:tab/>
-        <w:t>owning_cost(Surname, bulding, Cost1),</w:t>
+      </w:r>
+      <w:proofErr w:type="spellStart"/>
+      <w:r>
+        <w:rPr>
+          <w:lang w:val="en-US"/>
+        </w:rPr>
+        <w:t>owning_</w:t>
+      </w:r>
+      <w:proofErr w:type="gramStart"/>
+      <w:r>
+        <w:rPr>
+          <w:lang w:val="en-US"/>
+        </w:rPr>
+        <w:t>cost</w:t>
+      </w:r>
+      <w:proofErr w:type="spellEnd"/>
+      <w:r>
+        <w:rPr>
+          <w:lang w:val="en-US"/>
+        </w:rPr>
+        <w:t>(</w:t>
+      </w:r>
+      <w:proofErr w:type="gramEnd"/>
+      <w:r>
+        <w:rPr>
+          <w:lang w:val="en-US"/>
+        </w:rPr>
+        <w:t xml:space="preserve">Surname, </w:t>
+      </w:r>
+      <w:proofErr w:type="spellStart"/>
+      <w:r>
+        <w:rPr>
+          <w:lang w:val="en-US"/>
+        </w:rPr>
+        <w:t>bulding</w:t>
+      </w:r>
+      <w:proofErr w:type="spellEnd"/>
+      <w:r>
+        <w:rPr>
+          <w:lang w:val="en-US"/>
+        </w:rPr>
+        <w:t>, Cost1),</w:t>
       </w:r>
     </w:p>
     <w:p>
@@ -3540,7 +5362,34 @@
           <w:lang w:val="en-US"/>
         </w:rPr>
         <w:tab/>
-        <w:t>owning_cost(Surname, land, Cost2),</w:t>
+      </w:r>
+      <w:proofErr w:type="spellStart"/>
+      <w:r>
+        <w:rPr>
+          <w:lang w:val="en-US"/>
+        </w:rPr>
+        <w:t>owning_</w:t>
+      </w:r>
+      <w:proofErr w:type="gramStart"/>
+      <w:r>
+        <w:rPr>
+          <w:lang w:val="en-US"/>
+        </w:rPr>
+        <w:t>cost</w:t>
+      </w:r>
+      <w:proofErr w:type="spellEnd"/>
+      <w:r>
+        <w:rPr>
+          <w:lang w:val="en-US"/>
+        </w:rPr>
+        <w:t>(</w:t>
+      </w:r>
+      <w:proofErr w:type="gramEnd"/>
+      <w:r>
+        <w:rPr>
+          <w:lang w:val="en-US"/>
+        </w:rPr>
+        <w:t>Surname, land, Cost2),</w:t>
       </w:r>
     </w:p>
     <w:p>
@@ -3561,7 +5410,48 @@
           <w:lang w:val="en-US"/>
         </w:rPr>
         <w:tab/>
-        <w:t>owning_cost(Surname, water_transport, Cost3),</w:t>
+      </w:r>
+      <w:proofErr w:type="spellStart"/>
+      <w:r>
+        <w:rPr>
+          <w:lang w:val="en-US"/>
+        </w:rPr>
+        <w:t>owning_</w:t>
+      </w:r>
+      <w:proofErr w:type="gramStart"/>
+      <w:r>
+        <w:rPr>
+          <w:lang w:val="en-US"/>
+        </w:rPr>
+        <w:t>cost</w:t>
+      </w:r>
+      <w:proofErr w:type="spellEnd"/>
+      <w:r>
+        <w:rPr>
+          <w:lang w:val="en-US"/>
+        </w:rPr>
+        <w:t>(</w:t>
+      </w:r>
+      <w:proofErr w:type="gramEnd"/>
+      <w:r>
+        <w:rPr>
+          <w:lang w:val="en-US"/>
+        </w:rPr>
+        <w:t xml:space="preserve">Surname, </w:t>
+      </w:r>
+      <w:proofErr w:type="spellStart"/>
+      <w:r>
+        <w:rPr>
+          <w:lang w:val="en-US"/>
+        </w:rPr>
+        <w:t>water_transport</w:t>
+      </w:r>
+      <w:proofErr w:type="spellEnd"/>
+      <w:r>
+        <w:rPr>
+          <w:lang w:val="en-US"/>
+        </w:rPr>
+        <w:t>, Cost3),</w:t>
       </w:r>
     </w:p>
     <w:p>
@@ -3582,7 +5472,34 @@
           <w:lang w:val="en-US"/>
         </w:rPr>
         <w:tab/>
-        <w:t>owning_cost(Surname, car, Cost4),</w:t>
+      </w:r>
+      <w:proofErr w:type="spellStart"/>
+      <w:r>
+        <w:rPr>
+          <w:lang w:val="en-US"/>
+        </w:rPr>
+        <w:t>owning_</w:t>
+      </w:r>
+      <w:proofErr w:type="gramStart"/>
+      <w:r>
+        <w:rPr>
+          <w:lang w:val="en-US"/>
+        </w:rPr>
+        <w:t>cost</w:t>
+      </w:r>
+      <w:proofErr w:type="spellEnd"/>
+      <w:r>
+        <w:rPr>
+          <w:lang w:val="en-US"/>
+        </w:rPr>
+        <w:t>(</w:t>
+      </w:r>
+      <w:proofErr w:type="gramEnd"/>
+      <w:r>
+        <w:rPr>
+          <w:lang w:val="en-US"/>
+        </w:rPr>
+        <w:t>Surname, car, Cost4),</w:t>
       </w:r>
     </w:p>
     <w:p>
@@ -3682,7 +5599,49 @@
           <w:lang w:val="en-US"/>
         </w:rPr>
         <w:tab/>
-        <w:t>%owning_nc("Blohin", Property, Name, _).</w:t>
+        <w:t>%</w:t>
+      </w:r>
+      <w:proofErr w:type="spellStart"/>
+      <w:r>
+        <w:rPr>
+          <w:lang w:val="en-US"/>
+        </w:rPr>
+        <w:t>owning_</w:t>
+      </w:r>
+      <w:proofErr w:type="gramStart"/>
+      <w:r>
+        <w:rPr>
+          <w:lang w:val="en-US"/>
+        </w:rPr>
+        <w:t>nc</w:t>
+      </w:r>
+      <w:proofErr w:type="spellEnd"/>
+      <w:r>
+        <w:rPr>
+          <w:lang w:val="en-US"/>
+        </w:rPr>
+        <w:t>(</w:t>
+      </w:r>
+      <w:proofErr w:type="gramEnd"/>
+      <w:r>
+        <w:rPr>
+          <w:lang w:val="en-US"/>
+        </w:rPr>
+        <w:t>"</w:t>
+      </w:r>
+      <w:proofErr w:type="spellStart"/>
+      <w:r>
+        <w:rPr>
+          <w:lang w:val="en-US"/>
+        </w:rPr>
+        <w:t>Blohin</w:t>
+      </w:r>
+      <w:proofErr w:type="spellEnd"/>
+      <w:r>
+        <w:rPr>
+          <w:lang w:val="en-US"/>
+        </w:rPr>
+        <w:t>", Property, Name, _).</w:t>
       </w:r>
     </w:p>
     <w:p>
@@ -3726,7 +5685,49 @@
           <w:lang w:val="en-US"/>
         </w:rPr>
         <w:tab/>
-        <w:t>%owning_nc("Blohin", Property, Name, Cost).</w:t>
+        <w:t>%</w:t>
+      </w:r>
+      <w:proofErr w:type="spellStart"/>
+      <w:r>
+        <w:rPr>
+          <w:lang w:val="en-US"/>
+        </w:rPr>
+        <w:t>owning_</w:t>
+      </w:r>
+      <w:proofErr w:type="gramStart"/>
+      <w:r>
+        <w:rPr>
+          <w:lang w:val="en-US"/>
+        </w:rPr>
+        <w:t>nc</w:t>
+      </w:r>
+      <w:proofErr w:type="spellEnd"/>
+      <w:r>
+        <w:rPr>
+          <w:lang w:val="en-US"/>
+        </w:rPr>
+        <w:t>(</w:t>
+      </w:r>
+      <w:proofErr w:type="gramEnd"/>
+      <w:r>
+        <w:rPr>
+          <w:lang w:val="en-US"/>
+        </w:rPr>
+        <w:t>"</w:t>
+      </w:r>
+      <w:proofErr w:type="spellStart"/>
+      <w:r>
+        <w:rPr>
+          <w:lang w:val="en-US"/>
+        </w:rPr>
+        <w:t>Blohin</w:t>
+      </w:r>
+      <w:proofErr w:type="spellEnd"/>
+      <w:r>
+        <w:rPr>
+          <w:lang w:val="en-US"/>
+        </w:rPr>
+        <w:t>", Property, Name, Cost).</w:t>
       </w:r>
     </w:p>
     <w:p>
@@ -3770,7 +5771,48 @@
           <w:lang w:val="en-US"/>
         </w:rPr>
         <w:tab/>
-        <w:t>total_cost("Paklin", Total).</w:t>
+      </w:r>
+      <w:proofErr w:type="spellStart"/>
+      <w:r>
+        <w:rPr>
+          <w:lang w:val="en-US"/>
+        </w:rPr>
+        <w:t>total_</w:t>
+      </w:r>
+      <w:proofErr w:type="gramStart"/>
+      <w:r>
+        <w:rPr>
+          <w:lang w:val="en-US"/>
+        </w:rPr>
+        <w:t>cost</w:t>
+      </w:r>
+      <w:proofErr w:type="spellEnd"/>
+      <w:r>
+        <w:rPr>
+          <w:lang w:val="en-US"/>
+        </w:rPr>
+        <w:t>(</w:t>
+      </w:r>
+      <w:proofErr w:type="gramEnd"/>
+      <w:r>
+        <w:rPr>
+          <w:lang w:val="en-US"/>
+        </w:rPr>
+        <w:t>"</w:t>
+      </w:r>
+      <w:proofErr w:type="spellStart"/>
+      <w:r>
+        <w:rPr>
+          <w:lang w:val="en-US"/>
+        </w:rPr>
+        <w:t>Paklin</w:t>
+      </w:r>
+      <w:proofErr w:type="spellEnd"/>
+      <w:r>
+        <w:rPr>
+          <w:lang w:val="en-US"/>
+        </w:rPr>
+        <w:t>", Total).</w:t>
       </w:r>
     </w:p>
     <w:p>
@@ -3795,11 +5837,11 @@
           <w:lang w:val="en-US"/>
         </w:rPr>
       </w:pPr>
-      <w:bookmarkStart w:id="4" w:name="_Toc39493910"/>
+      <w:bookmarkStart w:id="5" w:name="_Toc39493910"/>
       <w:r>
         <w:t>Таблица</w:t>
       </w:r>
-      <w:bookmarkEnd w:id="4"/>
+      <w:bookmarkEnd w:id="5"/>
     </w:p>
     <w:p>
       <w:pPr>
@@ -3815,26 +5857,44 @@
         <w:rPr>
           <w:lang w:val="en-US"/>
         </w:rPr>
-        <w:t>: own_</w:t>
-      </w:r>
+        <w:t xml:space="preserve">: </w:t>
+      </w:r>
+      <w:proofErr w:type="spellStart"/>
+      <w:r>
+        <w:rPr>
+          <w:lang w:val="en-US"/>
+        </w:rPr>
+        <w:t>own_</w:t>
+      </w:r>
+      <w:proofErr w:type="gramStart"/>
       <w:r>
         <w:rPr>
           <w:lang w:val="en-US"/>
         </w:rPr>
         <w:t>nc</w:t>
       </w:r>
-      <w:r>
-        <w:rPr>
-          <w:lang w:val="en-US"/>
-        </w:rPr>
-        <w:t>("</w:t>
-      </w:r>
+      <w:proofErr w:type="spellEnd"/>
+      <w:r>
+        <w:rPr>
+          <w:lang w:val="en-US"/>
+        </w:rPr>
+        <w:t>(</w:t>
+      </w:r>
+      <w:proofErr w:type="gramEnd"/>
+      <w:r>
+        <w:rPr>
+          <w:lang w:val="en-US"/>
+        </w:rPr>
+        <w:t>"</w:t>
+      </w:r>
+      <w:proofErr w:type="spellStart"/>
       <w:r>
         <w:rPr>
           <w:lang w:val="en-US"/>
         </w:rPr>
         <w:t>Kryat</w:t>
       </w:r>
+      <w:proofErr w:type="spellEnd"/>
       <w:r>
         <w:rPr>
           <w:lang w:val="en-US"/>
@@ -4052,29 +6112,61 @@
               </w:rPr>
               <w:t xml:space="preserve">: </w:t>
             </w:r>
-            <w:r>
-              <w:rPr>
-                <w:lang w:val="en-US"/>
-              </w:rPr>
-              <w:t>owning_nc</w:t>
-            </w:r>
-            <w:r>
-              <w:rPr>
-                <w:lang w:val="en-US"/>
-              </w:rPr>
-              <w:t>("</w:t>
-            </w:r>
+            <w:proofErr w:type="spellStart"/>
+            <w:r>
+              <w:rPr>
+                <w:lang w:val="en-US"/>
+              </w:rPr>
+              <w:t>owning_</w:t>
+            </w:r>
+            <w:proofErr w:type="gramStart"/>
+            <w:r>
+              <w:rPr>
+                <w:lang w:val="en-US"/>
+              </w:rPr>
+              <w:t>nc</w:t>
+            </w:r>
+            <w:proofErr w:type="spellEnd"/>
+            <w:r>
+              <w:rPr>
+                <w:lang w:val="en-US"/>
+              </w:rPr>
+              <w:t>(</w:t>
+            </w:r>
+            <w:proofErr w:type="gramEnd"/>
+            <w:r>
+              <w:rPr>
+                <w:lang w:val="en-US"/>
+              </w:rPr>
+              <w:t>"</w:t>
+            </w:r>
+            <w:proofErr w:type="spellStart"/>
             <w:r>
               <w:rPr>
                 <w:lang w:val="en-US"/>
               </w:rPr>
               <w:t>Kryat</w:t>
             </w:r>
-            <w:r>
-              <w:rPr>
-                <w:lang w:val="en-US"/>
-              </w:rPr>
-              <w:t>", PropType, Cost).</w:t>
+            <w:proofErr w:type="spellEnd"/>
+            <w:r>
+              <w:rPr>
+                <w:lang w:val="en-US"/>
+              </w:rPr>
+              <w:t xml:space="preserve">", </w:t>
+            </w:r>
+            <w:proofErr w:type="spellStart"/>
+            <w:r>
+              <w:rPr>
+                <w:lang w:val="en-US"/>
+              </w:rPr>
+              <w:t>PropType</w:t>
+            </w:r>
+            <w:proofErr w:type="spellEnd"/>
+            <w:r>
+              <w:rPr>
+                <w:lang w:val="en-US"/>
+              </w:rPr>
+              <w:t>, Cost).</w:t>
             </w:r>
             <w:r>
               <w:rPr>
@@ -4082,11 +6174,47 @@
               </w:rPr>
               <w:t xml:space="preserve"> = </w:t>
             </w:r>
-            <w:r>
-              <w:rPr>
-                <w:lang w:val="en-US"/>
-              </w:rPr>
-              <w:t xml:space="preserve">phone_record("Gerasimenko", "85886893800", address("Moscow", "Auf", 17, 33)). </w:t>
+            <w:proofErr w:type="spellStart"/>
+            <w:r>
+              <w:rPr>
+                <w:lang w:val="en-US"/>
+              </w:rPr>
+              <w:t>phone_</w:t>
+            </w:r>
+            <w:proofErr w:type="gramStart"/>
+            <w:r>
+              <w:rPr>
+                <w:lang w:val="en-US"/>
+              </w:rPr>
+              <w:t>record</w:t>
+            </w:r>
+            <w:proofErr w:type="spellEnd"/>
+            <w:r>
+              <w:rPr>
+                <w:lang w:val="en-US"/>
+              </w:rPr>
+              <w:t>(</w:t>
+            </w:r>
+            <w:proofErr w:type="gramEnd"/>
+            <w:r>
+              <w:rPr>
+                <w:lang w:val="en-US"/>
+              </w:rPr>
+              <w:t>"</w:t>
+            </w:r>
+            <w:proofErr w:type="spellStart"/>
+            <w:r>
+              <w:rPr>
+                <w:lang w:val="en-US"/>
+              </w:rPr>
+              <w:t>Gerasimenko</w:t>
+            </w:r>
+            <w:proofErr w:type="spellEnd"/>
+            <w:r>
+              <w:rPr>
+                <w:lang w:val="en-US"/>
+              </w:rPr>
+              <w:t xml:space="preserve">", "85886893800", address("Moscow", "Auf", 17, 33)). </w:t>
             </w:r>
           </w:p>
           <w:p>
@@ -4114,8 +6242,17 @@
                 <w:sz w:val="28"/>
                 <w:szCs w:val="28"/>
               </w:rPr>
-              <w:t>-результат: Нет</w:t>
-            </w:r>
+              <w:t>-результат</w:t>
+            </w:r>
+            <w:proofErr w:type="gramStart"/>
+            <w:r>
+              <w:rPr>
+                <w:sz w:val="28"/>
+                <w:szCs w:val="28"/>
+              </w:rPr>
+              <w:t>: Нет</w:t>
+            </w:r>
+            <w:proofErr w:type="gramEnd"/>
           </w:p>
         </w:tc>
         <w:tc>
@@ -4216,29 +6353,61 @@
               </w:rPr>
               <w:t xml:space="preserve">: </w:t>
             </w:r>
-            <w:r>
-              <w:rPr>
-                <w:lang w:val="en-US"/>
-              </w:rPr>
-              <w:t>owning_nc</w:t>
-            </w:r>
-            <w:r>
-              <w:rPr>
-                <w:lang w:val="en-US"/>
-              </w:rPr>
-              <w:t>("</w:t>
-            </w:r>
+            <w:proofErr w:type="spellStart"/>
+            <w:r>
+              <w:rPr>
+                <w:lang w:val="en-US"/>
+              </w:rPr>
+              <w:t>owning_</w:t>
+            </w:r>
+            <w:proofErr w:type="gramStart"/>
+            <w:r>
+              <w:rPr>
+                <w:lang w:val="en-US"/>
+              </w:rPr>
+              <w:t>nc</w:t>
+            </w:r>
+            <w:proofErr w:type="spellEnd"/>
+            <w:r>
+              <w:rPr>
+                <w:lang w:val="en-US"/>
+              </w:rPr>
+              <w:t>(</w:t>
+            </w:r>
+            <w:proofErr w:type="gramEnd"/>
+            <w:r>
+              <w:rPr>
+                <w:lang w:val="en-US"/>
+              </w:rPr>
+              <w:t>"</w:t>
+            </w:r>
+            <w:proofErr w:type="spellStart"/>
             <w:r>
               <w:rPr>
                 <w:lang w:val="en-US"/>
               </w:rPr>
               <w:t>Kryat</w:t>
             </w:r>
-            <w:r>
-              <w:rPr>
-                <w:lang w:val="en-US"/>
-              </w:rPr>
-              <w:t>", PropType, Cost).</w:t>
+            <w:proofErr w:type="spellEnd"/>
+            <w:r>
+              <w:rPr>
+                <w:lang w:val="en-US"/>
+              </w:rPr>
+              <w:t xml:space="preserve">", </w:t>
+            </w:r>
+            <w:proofErr w:type="spellStart"/>
+            <w:r>
+              <w:rPr>
+                <w:lang w:val="en-US"/>
+              </w:rPr>
+              <w:t>PropType</w:t>
+            </w:r>
+            <w:proofErr w:type="spellEnd"/>
+            <w:r>
+              <w:rPr>
+                <w:lang w:val="en-US"/>
+              </w:rPr>
+              <w:t>, Cost).</w:t>
             </w:r>
             <w:r>
               <w:rPr>
@@ -4246,18 +6415,68 @@
               </w:rPr>
               <w:t xml:space="preserve"> = </w:t>
             </w:r>
-            <w:r>
-              <w:rPr>
-                <w:lang w:val="en-US"/>
-              </w:rPr>
-              <w:t xml:space="preserve">phone_record("Kryat", "85886893892", </w:t>
+            <w:proofErr w:type="spellStart"/>
+            <w:r>
+              <w:rPr>
+                <w:lang w:val="en-US"/>
+              </w:rPr>
+              <w:t>phone_</w:t>
+            </w:r>
+            <w:proofErr w:type="gramStart"/>
+            <w:r>
+              <w:rPr>
+                <w:lang w:val="en-US"/>
+              </w:rPr>
+              <w:t>record</w:t>
+            </w:r>
+            <w:proofErr w:type="spellEnd"/>
+            <w:r>
+              <w:rPr>
+                <w:lang w:val="en-US"/>
+              </w:rPr>
+              <w:t>(</w:t>
+            </w:r>
+            <w:proofErr w:type="gramEnd"/>
+            <w:r>
+              <w:rPr>
+                <w:lang w:val="en-US"/>
+              </w:rPr>
+              <w:t>"</w:t>
+            </w:r>
+            <w:proofErr w:type="spellStart"/>
+            <w:r>
+              <w:rPr>
+                <w:lang w:val="en-US"/>
+              </w:rPr>
+              <w:t>Kryat</w:t>
+            </w:r>
+            <w:proofErr w:type="spellEnd"/>
+            <w:r>
+              <w:rPr>
+                <w:lang w:val="en-US"/>
+              </w:rPr>
+              <w:t xml:space="preserve">", "85886893892", </w:t>
             </w:r>
             <w:r>
               <w:rPr>
                 <w:lang w:val="en-US"/>
               </w:rPr>
               <w:lastRenderedPageBreak/>
-              <w:t xml:space="preserve">address("Moscow", "Kolokol", 12, 33)). </w:t>
+              <w:t>address("Moscow", "</w:t>
+            </w:r>
+            <w:proofErr w:type="spellStart"/>
+            <w:r>
+              <w:rPr>
+                <w:lang w:val="en-US"/>
+              </w:rPr>
+              <w:t>Kolokol</w:t>
+            </w:r>
+            <w:proofErr w:type="spellEnd"/>
+            <w:r>
+              <w:rPr>
+                <w:lang w:val="en-US"/>
+              </w:rPr>
+              <w:t xml:space="preserve">", 12, 33)). </w:t>
             </w:r>
           </w:p>
           <w:p>
@@ -4531,29 +6750,61 @@
                 <w:lang w:val="en-US"/>
               </w:rPr>
             </w:pPr>
-            <w:r>
-              <w:rPr>
-                <w:lang w:val="en-US"/>
-              </w:rPr>
-              <w:t>owning_nc</w:t>
-            </w:r>
-            <w:r>
-              <w:rPr>
-                <w:lang w:val="en-US"/>
-              </w:rPr>
-              <w:t>("</w:t>
-            </w:r>
+            <w:proofErr w:type="spellStart"/>
+            <w:r>
+              <w:rPr>
+                <w:lang w:val="en-US"/>
+              </w:rPr>
+              <w:t>owning_</w:t>
+            </w:r>
+            <w:proofErr w:type="gramStart"/>
+            <w:r>
+              <w:rPr>
+                <w:lang w:val="en-US"/>
+              </w:rPr>
+              <w:t>nc</w:t>
+            </w:r>
+            <w:proofErr w:type="spellEnd"/>
+            <w:r>
+              <w:rPr>
+                <w:lang w:val="en-US"/>
+              </w:rPr>
+              <w:t>(</w:t>
+            </w:r>
+            <w:proofErr w:type="gramEnd"/>
+            <w:r>
+              <w:rPr>
+                <w:lang w:val="en-US"/>
+              </w:rPr>
+              <w:t>"</w:t>
+            </w:r>
+            <w:proofErr w:type="spellStart"/>
             <w:r>
               <w:rPr>
                 <w:lang w:val="en-US"/>
               </w:rPr>
               <w:t>Kryat</w:t>
             </w:r>
-            <w:r>
-              <w:rPr>
-                <w:lang w:val="en-US"/>
-              </w:rPr>
-              <w:t>", PropType, Cost).</w:t>
+            <w:proofErr w:type="spellEnd"/>
+            <w:r>
+              <w:rPr>
+                <w:lang w:val="en-US"/>
+              </w:rPr>
+              <w:t xml:space="preserve">", </w:t>
+            </w:r>
+            <w:proofErr w:type="spellStart"/>
+            <w:r>
+              <w:rPr>
+                <w:lang w:val="en-US"/>
+              </w:rPr>
+              <w:t>PropType</w:t>
+            </w:r>
+            <w:proofErr w:type="spellEnd"/>
+            <w:r>
+              <w:rPr>
+                <w:lang w:val="en-US"/>
+              </w:rPr>
+              <w:t>, Cost).</w:t>
             </w:r>
             <w:r>
               <w:rPr>
@@ -4567,11 +6818,33 @@
               </w:rPr>
               <w:t xml:space="preserve"> </w:t>
             </w:r>
-            <w:r>
-              <w:rPr>
-                <w:lang w:val="en-US"/>
-              </w:rPr>
-              <w:t xml:space="preserve">owning_nc(Surname, </w:t>
+            <w:proofErr w:type="spellStart"/>
+            <w:r>
+              <w:rPr>
+                <w:lang w:val="en-US"/>
+              </w:rPr>
+              <w:t>owning_</w:t>
+            </w:r>
+            <w:proofErr w:type="gramStart"/>
+            <w:r>
+              <w:rPr>
+                <w:lang w:val="en-US"/>
+              </w:rPr>
+              <w:t>nc</w:t>
+            </w:r>
+            <w:proofErr w:type="spellEnd"/>
+            <w:r>
+              <w:rPr>
+                <w:lang w:val="en-US"/>
+              </w:rPr>
+              <w:t>(</w:t>
+            </w:r>
+            <w:proofErr w:type="gramEnd"/>
+            <w:r>
+              <w:rPr>
+                <w:lang w:val="en-US"/>
+              </w:rPr>
+              <w:t xml:space="preserve">Surname, </w:t>
             </w:r>
             <w:r>
               <w:rPr>
@@ -4640,6 +6913,7 @@
                 <w:szCs w:val="28"/>
               </w:rPr>
             </w:pPr>
+            <w:proofErr w:type="spellStart"/>
             <w:r>
               <w:rPr>
                 <w:sz w:val="28"/>
@@ -4648,6 +6922,7 @@
               </w:rPr>
               <w:t>Lname</w:t>
             </w:r>
+            <w:proofErr w:type="spellEnd"/>
             <w:r>
               <w:rPr>
                 <w:sz w:val="28"/>
@@ -4655,6 +6930,7 @@
               </w:rPr>
               <w:t xml:space="preserve"> = “</w:t>
             </w:r>
+            <w:proofErr w:type="spellStart"/>
             <w:r>
               <w:rPr>
                 <w:sz w:val="28"/>
@@ -4663,6 +6939,7 @@
               </w:rPr>
               <w:t>Kryat</w:t>
             </w:r>
+            <w:proofErr w:type="spellEnd"/>
             <w:r>
               <w:rPr>
                 <w:sz w:val="28"/>
@@ -4681,13 +6958,23 @@
                 <w:lang w:val="en-US"/>
               </w:rPr>
             </w:pPr>
-            <w:r>
-              <w:rPr>
-                <w:sz w:val="28"/>
-                <w:szCs w:val="28"/>
-                <w:lang w:val="en-US"/>
-              </w:rPr>
-              <w:t>PropType = building</w:t>
+            <w:proofErr w:type="spellStart"/>
+            <w:r>
+              <w:rPr>
+                <w:sz w:val="28"/>
+                <w:szCs w:val="28"/>
+                <w:lang w:val="en-US"/>
+              </w:rPr>
+              <w:t>PropType</w:t>
+            </w:r>
+            <w:proofErr w:type="spellEnd"/>
+            <w:r>
+              <w:rPr>
+                <w:sz w:val="28"/>
+                <w:szCs w:val="28"/>
+                <w:lang w:val="en-US"/>
+              </w:rPr>
+              <w:t xml:space="preserve"> = building</w:t>
             </w:r>
           </w:p>
           <w:p>
@@ -4835,6 +7122,7 @@
                 <w:lang w:val="en-US"/>
               </w:rPr>
             </w:pPr>
+            <w:proofErr w:type="gramStart"/>
             <w:r>
               <w:rPr>
                 <w:lang w:val="en-US"/>
@@ -4853,18 +7141,21 @@
               </w:rPr>
               <w:t>(</w:t>
             </w:r>
+            <w:proofErr w:type="gramEnd"/>
             <w:r>
               <w:rPr>
                 <w:lang w:val="en-US"/>
               </w:rPr>
               <w:t>"</w:t>
             </w:r>
+            <w:proofErr w:type="spellStart"/>
             <w:r>
               <w:rPr>
                 <w:lang w:val="en-US"/>
               </w:rPr>
               <w:t>Kryat</w:t>
             </w:r>
+            <w:proofErr w:type="spellEnd"/>
             <w:r>
               <w:rPr>
                 <w:lang w:val="en-US"/>
@@ -4875,14 +7166,44 @@
               <w:rPr>
                 <w:lang w:val="en-US"/>
               </w:rPr>
-              <w:t>,  building(Cost, _)). = phone_book("</w:t>
-            </w:r>
+              <w:t xml:space="preserve">,  building(Cost, _)). = </w:t>
+            </w:r>
+            <w:proofErr w:type="spellStart"/>
+            <w:r>
+              <w:rPr>
+                <w:lang w:val="en-US"/>
+              </w:rPr>
+              <w:t>phone_</w:t>
+            </w:r>
+            <w:proofErr w:type="gramStart"/>
+            <w:r>
+              <w:rPr>
+                <w:lang w:val="en-US"/>
+              </w:rPr>
+              <w:t>book</w:t>
+            </w:r>
+            <w:proofErr w:type="spellEnd"/>
+            <w:r>
+              <w:rPr>
+                <w:lang w:val="en-US"/>
+              </w:rPr>
+              <w:t>(</w:t>
+            </w:r>
+            <w:proofErr w:type="gramEnd"/>
+            <w:r>
+              <w:rPr>
+                <w:lang w:val="en-US"/>
+              </w:rPr>
+              <w:t>"</w:t>
+            </w:r>
+            <w:proofErr w:type="spellStart"/>
             <w:r>
               <w:rPr>
                 <w:lang w:val="en-US"/>
               </w:rPr>
               <w:t>Kryat</w:t>
             </w:r>
+            <w:proofErr w:type="spellEnd"/>
             <w:r>
               <w:rPr>
                 <w:lang w:val="en-US"/>
@@ -5055,6 +7376,7 @@
                 <w:lang w:val="en-US"/>
               </w:rPr>
             </w:pPr>
+            <w:proofErr w:type="gramStart"/>
             <w:r>
               <w:rPr>
                 <w:lang w:val="en-US"/>
@@ -5073,18 +7395,21 @@
               </w:rPr>
               <w:t>(</w:t>
             </w:r>
+            <w:proofErr w:type="gramEnd"/>
             <w:r>
               <w:rPr>
                 <w:lang w:val="en-US"/>
               </w:rPr>
               <w:t>"</w:t>
             </w:r>
+            <w:proofErr w:type="spellStart"/>
             <w:r>
               <w:rPr>
                 <w:lang w:val="en-US"/>
               </w:rPr>
               <w:t>Kryat</w:t>
             </w:r>
+            <w:proofErr w:type="spellEnd"/>
             <w:r>
               <w:rPr>
                 <w:lang w:val="en-US"/>
@@ -5095,14 +7420,30 @@
               <w:rPr>
                 <w:lang w:val="en-US"/>
               </w:rPr>
-              <w:t>,  building(Cost, _)). = investors("</w:t>
-            </w:r>
+              <w:t xml:space="preserve">,  building(Cost, _)). = </w:t>
+            </w:r>
+            <w:proofErr w:type="gramStart"/>
+            <w:r>
+              <w:rPr>
+                <w:lang w:val="en-US"/>
+              </w:rPr>
+              <w:t>investors(</w:t>
+            </w:r>
+            <w:proofErr w:type="gramEnd"/>
+            <w:r>
+              <w:rPr>
+                <w:lang w:val="en-US"/>
+              </w:rPr>
+              <w:t>"</w:t>
+            </w:r>
+            <w:proofErr w:type="spellStart"/>
             <w:r>
               <w:rPr>
                 <w:lang w:val="en-US"/>
               </w:rPr>
               <w:t>Kryat</w:t>
             </w:r>
+            <w:proofErr w:type="spellEnd"/>
             <w:r>
               <w:rPr>
                 <w:lang w:val="en-US"/>
@@ -5281,9 +7622,9 @@
               <w:rPr>
                 <w:sz w:val="28"/>
                 <w:szCs w:val="28"/>
-                <w:lang w:val="en-US"/>
               </w:rPr>
             </w:pPr>
+            <w:proofErr w:type="gramStart"/>
             <w:r>
               <w:rPr>
                 <w:lang w:val="en-US"/>
@@ -5302,18 +7643,21 @@
               </w:rPr>
               <w:t>(</w:t>
             </w:r>
+            <w:proofErr w:type="gramEnd"/>
             <w:r>
               <w:rPr>
                 <w:lang w:val="en-US"/>
               </w:rPr>
               <w:t>"</w:t>
             </w:r>
+            <w:proofErr w:type="spellStart"/>
             <w:r>
               <w:rPr>
                 <w:lang w:val="en-US"/>
               </w:rPr>
               <w:t>Kryat</w:t>
             </w:r>
+            <w:proofErr w:type="spellEnd"/>
             <w:r>
               <w:rPr>
                 <w:lang w:val="en-US"/>
@@ -5327,16 +7671,32 @@
               <w:t xml:space="preserve">,  building(Cost, _)). </w:t>
             </w:r>
             <w:r>
-              <w:rPr>
-                <w:lang w:val="en-US"/>
-              </w:rPr>
               <w:t xml:space="preserve">= </w:t>
             </w:r>
-            <w:r>
-              <w:rPr>
-                <w:lang w:val="en-US"/>
-              </w:rPr>
-              <w:t xml:space="preserve">owning("Kryat", </w:t>
+            <w:proofErr w:type="gramStart"/>
+            <w:r>
+              <w:rPr>
+                <w:lang w:val="en-US"/>
+              </w:rPr>
+              <w:t>owning</w:t>
+            </w:r>
+            <w:r>
+              <w:t>(</w:t>
+            </w:r>
+            <w:proofErr w:type="gramEnd"/>
+            <w:r>
+              <w:t>"</w:t>
+            </w:r>
+            <w:proofErr w:type="spellStart"/>
+            <w:r>
+              <w:rPr>
+                <w:lang w:val="en-US"/>
+              </w:rPr>
+              <w:t>Kryat</w:t>
+            </w:r>
+            <w:proofErr w:type="spellEnd"/>
+            <w:r>
+              <w:t xml:space="preserve">", </w:t>
             </w:r>
             <w:r>
               <w:rPr>
@@ -5345,10 +7705,16 @@
               <w:t>building</w:t>
             </w:r>
             <w:r>
-              <w:rPr>
-                <w:lang w:val="en-US"/>
-              </w:rPr>
-              <w:t>(10000000, 10, "Dacha")).</w:t>
+              <w:t>(10000000, 10, "</w:t>
+            </w:r>
+            <w:r>
+              <w:rPr>
+                <w:lang w:val="en-US"/>
+              </w:rPr>
+              <w:t>Dacha</w:t>
+            </w:r>
+            <w:r>
+              <w:t>")).</w:t>
             </w:r>
           </w:p>
           <w:p>
@@ -5460,6 +7826,7 @@
                 <w:szCs w:val="28"/>
               </w:rPr>
             </w:pPr>
+            <w:proofErr w:type="spellStart"/>
             <w:r>
               <w:rPr>
                 <w:sz w:val="28"/>
@@ -5468,6 +7835,7 @@
               </w:rPr>
               <w:t>PropType</w:t>
             </w:r>
+            <w:proofErr w:type="spellEnd"/>
             <w:r>
               <w:rPr>
                 <w:sz w:val="28"/>
@@ -5613,24 +7981,28 @@
               </w:rPr>
               <w:t xml:space="preserve">: </w:t>
             </w:r>
+            <w:proofErr w:type="gramStart"/>
             <w:r>
               <w:rPr>
                 <w:lang w:val="en-US"/>
               </w:rPr>
               <w:t>own(</w:t>
             </w:r>
+            <w:proofErr w:type="gramEnd"/>
             <w:r>
               <w:rPr>
                 <w:lang w:val="en-US"/>
               </w:rPr>
               <w:t>"</w:t>
             </w:r>
+            <w:proofErr w:type="spellStart"/>
             <w:r>
               <w:rPr>
                 <w:lang w:val="en-US"/>
               </w:rPr>
               <w:t>Kryat</w:t>
             </w:r>
+            <w:proofErr w:type="spellEnd"/>
             <w:r>
               <w:rPr>
                 <w:lang w:val="en-US"/>
@@ -5647,14 +8019,30 @@
               <w:rPr>
                 <w:lang w:val="en-US"/>
               </w:rPr>
-              <w:t>= own("</w:t>
-            </w:r>
+              <w:t xml:space="preserve">= </w:t>
+            </w:r>
+            <w:proofErr w:type="gramStart"/>
+            <w:r>
+              <w:rPr>
+                <w:lang w:val="en-US"/>
+              </w:rPr>
+              <w:t>own(</w:t>
+            </w:r>
+            <w:proofErr w:type="gramEnd"/>
+            <w:r>
+              <w:rPr>
+                <w:lang w:val="en-US"/>
+              </w:rPr>
+              <w:t>"</w:t>
+            </w:r>
+            <w:proofErr w:type="spellStart"/>
             <w:r>
               <w:rPr>
                 <w:lang w:val="en-US"/>
               </w:rPr>
               <w:t>Blokhin</w:t>
             </w:r>
+            <w:proofErr w:type="spellEnd"/>
             <w:r>
               <w:rPr>
                 <w:lang w:val="en-US"/>
@@ -5836,24 +8224,28 @@
               </w:rPr>
               <w:t xml:space="preserve">: </w:t>
             </w:r>
+            <w:proofErr w:type="gramStart"/>
             <w:r>
               <w:rPr>
                 <w:lang w:val="en-US"/>
               </w:rPr>
               <w:t>own(</w:t>
             </w:r>
+            <w:proofErr w:type="gramEnd"/>
             <w:r>
               <w:rPr>
                 <w:lang w:val="en-US"/>
               </w:rPr>
               <w:t>"</w:t>
             </w:r>
+            <w:proofErr w:type="spellStart"/>
             <w:r>
               <w:rPr>
                 <w:lang w:val="en-US"/>
               </w:rPr>
               <w:t>Kryat</w:t>
             </w:r>
+            <w:proofErr w:type="spellEnd"/>
             <w:r>
               <w:rPr>
                 <w:lang w:val="en-US"/>
@@ -5872,11 +8264,61 @@
               </w:rPr>
               <w:t xml:space="preserve">= </w:t>
             </w:r>
-            <w:r>
-              <w:rPr>
-                <w:lang w:val="en-US"/>
-              </w:rPr>
-              <w:t>owning("Paklin", water_transport(15000000, "Van Der Valk", "White")).</w:t>
+            <w:proofErr w:type="gramStart"/>
+            <w:r>
+              <w:rPr>
+                <w:lang w:val="en-US"/>
+              </w:rPr>
+              <w:t>owning(</w:t>
+            </w:r>
+            <w:proofErr w:type="gramEnd"/>
+            <w:r>
+              <w:rPr>
+                <w:lang w:val="en-US"/>
+              </w:rPr>
+              <w:t>"</w:t>
+            </w:r>
+            <w:proofErr w:type="spellStart"/>
+            <w:r>
+              <w:rPr>
+                <w:lang w:val="en-US"/>
+              </w:rPr>
+              <w:t>Paklin</w:t>
+            </w:r>
+            <w:proofErr w:type="spellEnd"/>
+            <w:r>
+              <w:rPr>
+                <w:lang w:val="en-US"/>
+              </w:rPr>
+              <w:t xml:space="preserve">", </w:t>
+            </w:r>
+            <w:proofErr w:type="spellStart"/>
+            <w:r>
+              <w:rPr>
+                <w:lang w:val="en-US"/>
+              </w:rPr>
+              <w:t>water_transport</w:t>
+            </w:r>
+            <w:proofErr w:type="spellEnd"/>
+            <w:r>
+              <w:rPr>
+                <w:lang w:val="en-US"/>
+              </w:rPr>
+              <w:t xml:space="preserve">(15000000, "Van Der </w:t>
+            </w:r>
+            <w:proofErr w:type="spellStart"/>
+            <w:r>
+              <w:rPr>
+                <w:lang w:val="en-US"/>
+              </w:rPr>
+              <w:t>Valk</w:t>
+            </w:r>
+            <w:proofErr w:type="spellEnd"/>
+            <w:r>
+              <w:rPr>
+                <w:lang w:val="en-US"/>
+              </w:rPr>
+              <w:t>", "White")).</w:t>
             </w:r>
           </w:p>
           <w:p>
@@ -6071,29 +8513,61 @@
               </w:rPr>
               <w:t xml:space="preserve">: </w:t>
             </w:r>
-            <w:r>
-              <w:rPr>
-                <w:lang w:val="en-US"/>
-              </w:rPr>
-              <w:t>owning_nc</w:t>
-            </w:r>
-            <w:r>
-              <w:rPr>
-                <w:lang w:val="en-US"/>
-              </w:rPr>
-              <w:t>("</w:t>
-            </w:r>
+            <w:proofErr w:type="spellStart"/>
+            <w:r>
+              <w:rPr>
+                <w:lang w:val="en-US"/>
+              </w:rPr>
+              <w:t>owning_</w:t>
+            </w:r>
+            <w:proofErr w:type="gramStart"/>
+            <w:r>
+              <w:rPr>
+                <w:lang w:val="en-US"/>
+              </w:rPr>
+              <w:t>nc</w:t>
+            </w:r>
+            <w:proofErr w:type="spellEnd"/>
+            <w:r>
+              <w:rPr>
+                <w:lang w:val="en-US"/>
+              </w:rPr>
+              <w:t>(</w:t>
+            </w:r>
+            <w:proofErr w:type="gramEnd"/>
+            <w:r>
+              <w:rPr>
+                <w:lang w:val="en-US"/>
+              </w:rPr>
+              <w:t>"</w:t>
+            </w:r>
+            <w:proofErr w:type="spellStart"/>
             <w:r>
               <w:rPr>
                 <w:lang w:val="en-US"/>
               </w:rPr>
               <w:t>Kryat</w:t>
             </w:r>
-            <w:r>
-              <w:rPr>
-                <w:lang w:val="en-US"/>
-              </w:rPr>
-              <w:t>", PropType, Cost).</w:t>
+            <w:proofErr w:type="spellEnd"/>
+            <w:r>
+              <w:rPr>
+                <w:lang w:val="en-US"/>
+              </w:rPr>
+              <w:t xml:space="preserve">", </w:t>
+            </w:r>
+            <w:proofErr w:type="spellStart"/>
+            <w:r>
+              <w:rPr>
+                <w:lang w:val="en-US"/>
+              </w:rPr>
+              <w:t>PropType</w:t>
+            </w:r>
+            <w:proofErr w:type="spellEnd"/>
+            <w:r>
+              <w:rPr>
+                <w:lang w:val="en-US"/>
+              </w:rPr>
+              <w:t>, Cost).</w:t>
             </w:r>
             <w:r>
               <w:rPr>
@@ -6101,17 +8575,41 @@
               </w:rPr>
               <w:t xml:space="preserve"> = </w:t>
             </w:r>
-            <w:r>
-              <w:rPr>
-                <w:lang w:val="en-US"/>
-              </w:rPr>
-              <w:t>owning_nc</w:t>
-            </w:r>
-            <w:r>
-              <w:rPr>
-                <w:lang w:val="en-US"/>
-              </w:rPr>
-              <w:t xml:space="preserve">(Lname, sector, Cost) </w:t>
+            <w:proofErr w:type="spellStart"/>
+            <w:r>
+              <w:rPr>
+                <w:lang w:val="en-US"/>
+              </w:rPr>
+              <w:t>owning_</w:t>
+            </w:r>
+            <w:proofErr w:type="gramStart"/>
+            <w:r>
+              <w:rPr>
+                <w:lang w:val="en-US"/>
+              </w:rPr>
+              <w:t>nc</w:t>
+            </w:r>
+            <w:proofErr w:type="spellEnd"/>
+            <w:r>
+              <w:rPr>
+                <w:lang w:val="en-US"/>
+              </w:rPr>
+              <w:t>(</w:t>
+            </w:r>
+            <w:proofErr w:type="spellStart"/>
+            <w:proofErr w:type="gramEnd"/>
+            <w:r>
+              <w:rPr>
+                <w:lang w:val="en-US"/>
+              </w:rPr>
+              <w:t>Lname</w:t>
+            </w:r>
+            <w:proofErr w:type="spellEnd"/>
+            <w:r>
+              <w:rPr>
+                <w:lang w:val="en-US"/>
+              </w:rPr>
+              <w:t xml:space="preserve">, sector, Cost) </w:t>
             </w:r>
           </w:p>
           <w:p>
@@ -6168,6 +8666,7 @@
                 <w:szCs w:val="28"/>
               </w:rPr>
             </w:pPr>
+            <w:proofErr w:type="spellStart"/>
             <w:r>
               <w:rPr>
                 <w:sz w:val="28"/>
@@ -6176,6 +8675,7 @@
               </w:rPr>
               <w:t>Lname</w:t>
             </w:r>
+            <w:proofErr w:type="spellEnd"/>
             <w:r>
               <w:rPr>
                 <w:sz w:val="28"/>
@@ -6183,6 +8683,7 @@
               </w:rPr>
               <w:t xml:space="preserve"> = “</w:t>
             </w:r>
+            <w:proofErr w:type="spellStart"/>
             <w:r>
               <w:rPr>
                 <w:sz w:val="28"/>
@@ -6191,6 +8692,7 @@
               </w:rPr>
               <w:t>Kryat</w:t>
             </w:r>
+            <w:proofErr w:type="spellEnd"/>
             <w:r>
               <w:rPr>
                 <w:sz w:val="28"/>
@@ -6208,13 +8710,23 @@
                 <w:szCs w:val="28"/>
               </w:rPr>
             </w:pPr>
-            <w:r>
-              <w:rPr>
-                <w:sz w:val="28"/>
-                <w:szCs w:val="28"/>
-                <w:lang w:val="en-US"/>
-              </w:rPr>
-              <w:t>PropType = sector</w:t>
+            <w:proofErr w:type="spellStart"/>
+            <w:r>
+              <w:rPr>
+                <w:sz w:val="28"/>
+                <w:szCs w:val="28"/>
+                <w:lang w:val="en-US"/>
+              </w:rPr>
+              <w:t>PropType</w:t>
+            </w:r>
+            <w:proofErr w:type="spellEnd"/>
+            <w:r>
+              <w:rPr>
+                <w:sz w:val="28"/>
+                <w:szCs w:val="28"/>
+                <w:lang w:val="en-US"/>
+              </w:rPr>
+              <w:t xml:space="preserve"> = sector</w:t>
             </w:r>
           </w:p>
         </w:tc>
@@ -6342,6 +8854,7 @@
                 <w:lang w:val="en-US"/>
               </w:rPr>
             </w:pPr>
+            <w:proofErr w:type="gramStart"/>
             <w:r>
               <w:rPr>
                 <w:lang w:val="en-US"/>
@@ -6352,14 +8865,23 @@
               <w:rPr>
                 <w:lang w:val="en-US"/>
               </w:rPr>
-              <w:t>("</w:t>
-            </w:r>
+              <w:t>(</w:t>
+            </w:r>
+            <w:proofErr w:type="gramEnd"/>
+            <w:r>
+              <w:rPr>
+                <w:lang w:val="en-US"/>
+              </w:rPr>
+              <w:t>"</w:t>
+            </w:r>
+            <w:proofErr w:type="spellStart"/>
             <w:r>
               <w:rPr>
                 <w:lang w:val="en-US"/>
               </w:rPr>
               <w:t>Kryat</w:t>
             </w:r>
+            <w:proofErr w:type="spellEnd"/>
             <w:r>
               <w:rPr>
                 <w:lang w:val="en-US"/>
@@ -6431,6 +8953,7 @@
               </w:rPr>
               <w:t>результат</w:t>
             </w:r>
+            <w:proofErr w:type="gramStart"/>
             <w:r>
               <w:rPr>
                 <w:sz w:val="28"/>
@@ -6452,6 +8975,7 @@
               </w:rPr>
               <w:t>Нет</w:t>
             </w:r>
+            <w:proofErr w:type="gramEnd"/>
           </w:p>
         </w:tc>
         <w:tc>
@@ -6626,7 +9150,7 @@
 </file>
 
 <file path=word/endnotes.xml><?xml version="1.0" encoding="utf-8"?>
-<w:endnotes xmlns:wpc="http://schemas.microsoft.com/office/word/2010/wordprocessingCanvas" xmlns:cx="http://schemas.microsoft.com/office/drawing/2014/chartex" xmlns:cx1="http://schemas.microsoft.com/office/drawing/2015/9/8/chartex" xmlns:cx2="http://schemas.microsoft.com/office/drawing/2015/10/21/chartex" xmlns:cx3="http://schemas.microsoft.com/office/drawing/2016/5/9/chartex" xmlns:cx4="http://schemas.microsoft.com/office/drawing/2016/5/10/chartex" xmlns:cx5="http://schemas.microsoft.com/office/drawing/2016/5/11/chartex" xmlns:cx6="http://schemas.microsoft.com/office/drawing/2016/5/12/chartex" xmlns:cx7="http://schemas.microsoft.com/office/drawing/2016/5/13/chartex" xmlns:cx8="http://schemas.microsoft.com/office/drawing/2016/5/14/chartex" xmlns:mc="http://schemas.openxmlformats.org/markup-compatibility/2006" xmlns:aink="http://schemas.microsoft.com/office/drawing/2016/ink" xmlns:am3d="http://schemas.microsoft.com/office/drawing/2017/model3d" xmlns:o="urn:schemas-microsoft-com:office:office" xmlns:r="http://schemas.openxmlformats.org/officeDocument/2006/relationships" xmlns:m="http://schemas.openxmlformats.org/officeDocument/2006/math" xmlns:v="urn:schemas-microsoft-com:vml" xmlns:wp14="http://schemas.microsoft.com/office/word/2010/wordprocessingDrawing" xmlns:wp="http://schemas.openxmlformats.org/drawingml/2006/wordprocessingDrawing" xmlns:w10="urn:schemas-microsoft-com:office:word" xmlns:w="http://schemas.openxmlformats.org/wordprocessingml/2006/main" xmlns:w14="http://schemas.microsoft.com/office/word/2010/wordml" xmlns:w15="http://schemas.microsoft.com/office/word/2012/wordml" xmlns:w16cex="http://schemas.microsoft.com/office/word/2018/wordml/cex" xmlns:w16cid="http://schemas.microsoft.com/office/word/2016/wordml/cid" xmlns:w16="http://schemas.microsoft.com/office/word/2018/wordml" xmlns:w16sdtdh="http://schemas.microsoft.com/office/word/2020/wordml/sdtdatahash" xmlns:w16se="http://schemas.microsoft.com/office/word/2015/wordml/symex" xmlns:wpg="http://schemas.microsoft.com/office/word/2010/wordprocessingGroup" xmlns:wpi="http://schemas.microsoft.com/office/word/2010/wordprocessingInk" xmlns:wne="http://schemas.microsoft.com/office/word/2006/wordml" xmlns:wps="http://schemas.microsoft.com/office/word/2010/wordprocessingShape" mc:Ignorable="w14 w15 w16se w16cid w16 w16cex w16sdtdh wp14">
+<w:endnotes xmlns:wpc="http://schemas.microsoft.com/office/word/2010/wordprocessingCanvas" xmlns:cx="http://schemas.microsoft.com/office/drawing/2014/chartex" xmlns:cx1="http://schemas.microsoft.com/office/drawing/2015/9/8/chartex" xmlns:cx2="http://schemas.microsoft.com/office/drawing/2015/10/21/chartex" xmlns:cx3="http://schemas.microsoft.com/office/drawing/2016/5/9/chartex" xmlns:cx4="http://schemas.microsoft.com/office/drawing/2016/5/10/chartex" xmlns:cx5="http://schemas.microsoft.com/office/drawing/2016/5/11/chartex" xmlns:cx6="http://schemas.microsoft.com/office/drawing/2016/5/12/chartex" xmlns:cx7="http://schemas.microsoft.com/office/drawing/2016/5/13/chartex" xmlns:cx8="http://schemas.microsoft.com/office/drawing/2016/5/14/chartex" xmlns:mc="http://schemas.openxmlformats.org/markup-compatibility/2006" xmlns:aink="http://schemas.microsoft.com/office/drawing/2016/ink" xmlns:am3d="http://schemas.microsoft.com/office/drawing/2017/model3d" xmlns:o="urn:schemas-microsoft-com:office:office" xmlns:r="http://schemas.openxmlformats.org/officeDocument/2006/relationships" xmlns:m="http://schemas.openxmlformats.org/officeDocument/2006/math" xmlns:v="urn:schemas-microsoft-com:vml" xmlns:wp14="http://schemas.microsoft.com/office/word/2010/wordprocessingDrawing" xmlns:wp="http://schemas.openxmlformats.org/drawingml/2006/wordprocessingDrawing" xmlns:w10="urn:schemas-microsoft-com:office:word" xmlns:w="http://schemas.openxmlformats.org/wordprocessingml/2006/main" xmlns:w14="http://schemas.microsoft.com/office/word/2010/wordml" xmlns:w15="http://schemas.microsoft.com/office/word/2012/wordml" xmlns:w16cid="http://schemas.microsoft.com/office/word/2016/wordml/cid" xmlns:w16se="http://schemas.microsoft.com/office/word/2015/wordml/symex" xmlns:wpg="http://schemas.microsoft.com/office/word/2010/wordprocessingGroup" xmlns:wpi="http://schemas.microsoft.com/office/word/2010/wordprocessingInk" xmlns:wne="http://schemas.microsoft.com/office/word/2006/wordml" xmlns:wps="http://schemas.microsoft.com/office/word/2010/wordprocessingShape" mc:Ignorable="w14 w15 w16se w16cid wp14">
   <w:endnote w:type="separator" w:id="-1">
     <w:p>
       <w:r>
@@ -6645,7 +9169,7 @@
 </file>
 
 <file path=word/footer1.xml><?xml version="1.0" encoding="utf-8"?>
-<w:ftr xmlns:wpc="http://schemas.microsoft.com/office/word/2010/wordprocessingCanvas" xmlns:cx="http://schemas.microsoft.com/office/drawing/2014/chartex" xmlns:cx1="http://schemas.microsoft.com/office/drawing/2015/9/8/chartex" xmlns:cx2="http://schemas.microsoft.com/office/drawing/2015/10/21/chartex" xmlns:cx3="http://schemas.microsoft.com/office/drawing/2016/5/9/chartex" xmlns:cx4="http://schemas.microsoft.com/office/drawing/2016/5/10/chartex" xmlns:cx5="http://schemas.microsoft.com/office/drawing/2016/5/11/chartex" xmlns:cx6="http://schemas.microsoft.com/office/drawing/2016/5/12/chartex" xmlns:cx7="http://schemas.microsoft.com/office/drawing/2016/5/13/chartex" xmlns:cx8="http://schemas.microsoft.com/office/drawing/2016/5/14/chartex" xmlns:mc="http://schemas.openxmlformats.org/markup-compatibility/2006" xmlns:aink="http://schemas.microsoft.com/office/drawing/2016/ink" xmlns:am3d="http://schemas.microsoft.com/office/drawing/2017/model3d" xmlns:o="urn:schemas-microsoft-com:office:office" xmlns:r="http://schemas.openxmlformats.org/officeDocument/2006/relationships" xmlns:m="http://schemas.openxmlformats.org/officeDocument/2006/math" xmlns:v="urn:schemas-microsoft-com:vml" xmlns:wp14="http://schemas.microsoft.com/office/word/2010/wordprocessingDrawing" xmlns:wp="http://schemas.openxmlformats.org/drawingml/2006/wordprocessingDrawing" xmlns:w10="urn:schemas-microsoft-com:office:word" xmlns:w="http://schemas.openxmlformats.org/wordprocessingml/2006/main" xmlns:w14="http://schemas.microsoft.com/office/word/2010/wordml" xmlns:w15="http://schemas.microsoft.com/office/word/2012/wordml" xmlns:w16cex="http://schemas.microsoft.com/office/word/2018/wordml/cex" xmlns:w16cid="http://schemas.microsoft.com/office/word/2016/wordml/cid" xmlns:w16="http://schemas.microsoft.com/office/word/2018/wordml" xmlns:w16sdtdh="http://schemas.microsoft.com/office/word/2020/wordml/sdtdatahash" xmlns:w16se="http://schemas.microsoft.com/office/word/2015/wordml/symex" xmlns:wpg="http://schemas.microsoft.com/office/word/2010/wordprocessingGroup" xmlns:wpi="http://schemas.microsoft.com/office/word/2010/wordprocessingInk" xmlns:wne="http://schemas.microsoft.com/office/word/2006/wordml" xmlns:wps="http://schemas.microsoft.com/office/word/2010/wordprocessingShape" mc:Ignorable="w14 w15 w16se w16cid w16 w16cex w16sdtdh wp14">
+<w:ftr xmlns:wpc="http://schemas.microsoft.com/office/word/2010/wordprocessingCanvas" xmlns:cx="http://schemas.microsoft.com/office/drawing/2014/chartex" xmlns:cx1="http://schemas.microsoft.com/office/drawing/2015/9/8/chartex" xmlns:cx2="http://schemas.microsoft.com/office/drawing/2015/10/21/chartex" xmlns:cx3="http://schemas.microsoft.com/office/drawing/2016/5/9/chartex" xmlns:cx4="http://schemas.microsoft.com/office/drawing/2016/5/10/chartex" xmlns:cx5="http://schemas.microsoft.com/office/drawing/2016/5/11/chartex" xmlns:cx6="http://schemas.microsoft.com/office/drawing/2016/5/12/chartex" xmlns:cx7="http://schemas.microsoft.com/office/drawing/2016/5/13/chartex" xmlns:cx8="http://schemas.microsoft.com/office/drawing/2016/5/14/chartex" xmlns:mc="http://schemas.openxmlformats.org/markup-compatibility/2006" xmlns:aink="http://schemas.microsoft.com/office/drawing/2016/ink" xmlns:am3d="http://schemas.microsoft.com/office/drawing/2017/model3d" xmlns:o="urn:schemas-microsoft-com:office:office" xmlns:r="http://schemas.openxmlformats.org/officeDocument/2006/relationships" xmlns:m="http://schemas.openxmlformats.org/officeDocument/2006/math" xmlns:v="urn:schemas-microsoft-com:vml" xmlns:wp14="http://schemas.microsoft.com/office/word/2010/wordprocessingDrawing" xmlns:wp="http://schemas.openxmlformats.org/drawingml/2006/wordprocessingDrawing" xmlns:w10="urn:schemas-microsoft-com:office:word" xmlns:w="http://schemas.openxmlformats.org/wordprocessingml/2006/main" xmlns:w14="http://schemas.microsoft.com/office/word/2010/wordml" xmlns:w15="http://schemas.microsoft.com/office/word/2012/wordml" xmlns:w16cid="http://schemas.microsoft.com/office/word/2016/wordml/cid" xmlns:w16se="http://schemas.microsoft.com/office/word/2015/wordml/symex" xmlns:wpg="http://schemas.microsoft.com/office/word/2010/wordprocessingGroup" xmlns:wpi="http://schemas.microsoft.com/office/word/2010/wordprocessingInk" xmlns:wne="http://schemas.microsoft.com/office/word/2006/wordml" xmlns:wps="http://schemas.microsoft.com/office/word/2010/wordprocessingShape" mc:Ignorable="w14 w15 w16se w16cid wp14">
   <w:sdt>
     <w:sdtPr>
       <w:id w:val="772134910"/>
@@ -6688,7 +9212,7 @@
 </file>
 
 <file path=word/footnotes.xml><?xml version="1.0" encoding="utf-8"?>
-<w:footnotes xmlns:wpc="http://schemas.microsoft.com/office/word/2010/wordprocessingCanvas" xmlns:cx="http://schemas.microsoft.com/office/drawing/2014/chartex" xmlns:cx1="http://schemas.microsoft.com/office/drawing/2015/9/8/chartex" xmlns:cx2="http://schemas.microsoft.com/office/drawing/2015/10/21/chartex" xmlns:cx3="http://schemas.microsoft.com/office/drawing/2016/5/9/chartex" xmlns:cx4="http://schemas.microsoft.com/office/drawing/2016/5/10/chartex" xmlns:cx5="http://schemas.microsoft.com/office/drawing/2016/5/11/chartex" xmlns:cx6="http://schemas.microsoft.com/office/drawing/2016/5/12/chartex" xmlns:cx7="http://schemas.microsoft.com/office/drawing/2016/5/13/chartex" xmlns:cx8="http://schemas.microsoft.com/office/drawing/2016/5/14/chartex" xmlns:mc="http://schemas.openxmlformats.org/markup-compatibility/2006" xmlns:aink="http://schemas.microsoft.com/office/drawing/2016/ink" xmlns:am3d="http://schemas.microsoft.com/office/drawing/2017/model3d" xmlns:o="urn:schemas-microsoft-com:office:office" xmlns:r="http://schemas.openxmlformats.org/officeDocument/2006/relationships" xmlns:m="http://schemas.openxmlformats.org/officeDocument/2006/math" xmlns:v="urn:schemas-microsoft-com:vml" xmlns:wp14="http://schemas.microsoft.com/office/word/2010/wordprocessingDrawing" xmlns:wp="http://schemas.openxmlformats.org/drawingml/2006/wordprocessingDrawing" xmlns:w10="urn:schemas-microsoft-com:office:word" xmlns:w="http://schemas.openxmlformats.org/wordprocessingml/2006/main" xmlns:w14="http://schemas.microsoft.com/office/word/2010/wordml" xmlns:w15="http://schemas.microsoft.com/office/word/2012/wordml" xmlns:w16cex="http://schemas.microsoft.com/office/word/2018/wordml/cex" xmlns:w16cid="http://schemas.microsoft.com/office/word/2016/wordml/cid" xmlns:w16="http://schemas.microsoft.com/office/word/2018/wordml" xmlns:w16sdtdh="http://schemas.microsoft.com/office/word/2020/wordml/sdtdatahash" xmlns:w16se="http://schemas.microsoft.com/office/word/2015/wordml/symex" xmlns:wpg="http://schemas.microsoft.com/office/word/2010/wordprocessingGroup" xmlns:wpi="http://schemas.microsoft.com/office/word/2010/wordprocessingInk" xmlns:wne="http://schemas.microsoft.com/office/word/2006/wordml" xmlns:wps="http://schemas.microsoft.com/office/word/2010/wordprocessingShape" mc:Ignorable="w14 w15 w16se w16cid w16 w16cex w16sdtdh wp14">
+<w:footnotes xmlns:wpc="http://schemas.microsoft.com/office/word/2010/wordprocessingCanvas" xmlns:cx="http://schemas.microsoft.com/office/drawing/2014/chartex" xmlns:cx1="http://schemas.microsoft.com/office/drawing/2015/9/8/chartex" xmlns:cx2="http://schemas.microsoft.com/office/drawing/2015/10/21/chartex" xmlns:cx3="http://schemas.microsoft.com/office/drawing/2016/5/9/chartex" xmlns:cx4="http://schemas.microsoft.com/office/drawing/2016/5/10/chartex" xmlns:cx5="http://schemas.microsoft.com/office/drawing/2016/5/11/chartex" xmlns:cx6="http://schemas.microsoft.com/office/drawing/2016/5/12/chartex" xmlns:cx7="http://schemas.microsoft.com/office/drawing/2016/5/13/chartex" xmlns:cx8="http://schemas.microsoft.com/office/drawing/2016/5/14/chartex" xmlns:mc="http://schemas.openxmlformats.org/markup-compatibility/2006" xmlns:aink="http://schemas.microsoft.com/office/drawing/2016/ink" xmlns:am3d="http://schemas.microsoft.com/office/drawing/2017/model3d" xmlns:o="urn:schemas-microsoft-com:office:office" xmlns:r="http://schemas.openxmlformats.org/officeDocument/2006/relationships" xmlns:m="http://schemas.openxmlformats.org/officeDocument/2006/math" xmlns:v="urn:schemas-microsoft-com:vml" xmlns:wp14="http://schemas.microsoft.com/office/word/2010/wordprocessingDrawing" xmlns:wp="http://schemas.openxmlformats.org/drawingml/2006/wordprocessingDrawing" xmlns:w10="urn:schemas-microsoft-com:office:word" xmlns:w="http://schemas.openxmlformats.org/wordprocessingml/2006/main" xmlns:w14="http://schemas.microsoft.com/office/word/2010/wordml" xmlns:w15="http://schemas.microsoft.com/office/word/2012/wordml" xmlns:w16cid="http://schemas.microsoft.com/office/word/2016/wordml/cid" xmlns:w16se="http://schemas.microsoft.com/office/word/2015/wordml/symex" xmlns:wpg="http://schemas.microsoft.com/office/word/2010/wordprocessingGroup" xmlns:wpi="http://schemas.microsoft.com/office/word/2010/wordprocessingInk" xmlns:wne="http://schemas.microsoft.com/office/word/2006/wordml" xmlns:wps="http://schemas.microsoft.com/office/word/2010/wordprocessingShape" mc:Ignorable="w14 w15 w16se w16cid wp14">
   <w:footnote w:type="separator" w:id="-1">
     <w:p>
       <w:r>
@@ -6707,7 +9231,7 @@
 </file>
 
 <file path=word/numbering.xml><?xml version="1.0" encoding="utf-8"?>
-<w:numbering xmlns:wpc="http://schemas.microsoft.com/office/word/2010/wordprocessingCanvas" xmlns:cx="http://schemas.microsoft.com/office/drawing/2014/chartex" xmlns:cx1="http://schemas.microsoft.com/office/drawing/2015/9/8/chartex" xmlns:cx2="http://schemas.microsoft.com/office/drawing/2015/10/21/chartex" xmlns:cx3="http://schemas.microsoft.com/office/drawing/2016/5/9/chartex" xmlns:cx4="http://schemas.microsoft.com/office/drawing/2016/5/10/chartex" xmlns:cx5="http://schemas.microsoft.com/office/drawing/2016/5/11/chartex" xmlns:cx6="http://schemas.microsoft.com/office/drawing/2016/5/12/chartex" xmlns:cx7="http://schemas.microsoft.com/office/drawing/2016/5/13/chartex" xmlns:cx8="http://schemas.microsoft.com/office/drawing/2016/5/14/chartex" xmlns:mc="http://schemas.openxmlformats.org/markup-compatibility/2006" xmlns:aink="http://schemas.microsoft.com/office/drawing/2016/ink" xmlns:am3d="http://schemas.microsoft.com/office/drawing/2017/model3d" xmlns:o="urn:schemas-microsoft-com:office:office" xmlns:r="http://schemas.openxmlformats.org/officeDocument/2006/relationships" xmlns:m="http://schemas.openxmlformats.org/officeDocument/2006/math" xmlns:v="urn:schemas-microsoft-com:vml" xmlns:wp14="http://schemas.microsoft.com/office/word/2010/wordprocessingDrawing" xmlns:wp="http://schemas.openxmlformats.org/drawingml/2006/wordprocessingDrawing" xmlns:w10="urn:schemas-microsoft-com:office:word" xmlns:w="http://schemas.openxmlformats.org/wordprocessingml/2006/main" xmlns:w14="http://schemas.microsoft.com/office/word/2010/wordml" xmlns:w15="http://schemas.microsoft.com/office/word/2012/wordml" xmlns:w16cex="http://schemas.microsoft.com/office/word/2018/wordml/cex" xmlns:w16cid="http://schemas.microsoft.com/office/word/2016/wordml/cid" xmlns:w16="http://schemas.microsoft.com/office/word/2018/wordml" xmlns:w16sdtdh="http://schemas.microsoft.com/office/word/2020/wordml/sdtdatahash" xmlns:w16se="http://schemas.microsoft.com/office/word/2015/wordml/symex" xmlns:wpg="http://schemas.microsoft.com/office/word/2010/wordprocessingGroup" xmlns:wpi="http://schemas.microsoft.com/office/word/2010/wordprocessingInk" xmlns:wne="http://schemas.microsoft.com/office/word/2006/wordml" xmlns:wps="http://schemas.microsoft.com/office/word/2010/wordprocessingShape" mc:Ignorable="w14 w15 w16se w16cid w16 w16cex w16sdtdh wp14">
+<w:numbering xmlns:wpc="http://schemas.microsoft.com/office/word/2010/wordprocessingCanvas" xmlns:cx="http://schemas.microsoft.com/office/drawing/2014/chartex" xmlns:cx1="http://schemas.microsoft.com/office/drawing/2015/9/8/chartex" xmlns:cx2="http://schemas.microsoft.com/office/drawing/2015/10/21/chartex" xmlns:cx3="http://schemas.microsoft.com/office/drawing/2016/5/9/chartex" xmlns:cx4="http://schemas.microsoft.com/office/drawing/2016/5/10/chartex" xmlns:cx5="http://schemas.microsoft.com/office/drawing/2016/5/11/chartex" xmlns:cx6="http://schemas.microsoft.com/office/drawing/2016/5/12/chartex" xmlns:cx7="http://schemas.microsoft.com/office/drawing/2016/5/13/chartex" xmlns:cx8="http://schemas.microsoft.com/office/drawing/2016/5/14/chartex" xmlns:mc="http://schemas.openxmlformats.org/markup-compatibility/2006" xmlns:aink="http://schemas.microsoft.com/office/drawing/2016/ink" xmlns:am3d="http://schemas.microsoft.com/office/drawing/2017/model3d" xmlns:o="urn:schemas-microsoft-com:office:office" xmlns:r="http://schemas.openxmlformats.org/officeDocument/2006/relationships" xmlns:m="http://schemas.openxmlformats.org/officeDocument/2006/math" xmlns:v="urn:schemas-microsoft-com:vml" xmlns:wp14="http://schemas.microsoft.com/office/word/2010/wordprocessingDrawing" xmlns:wp="http://schemas.openxmlformats.org/drawingml/2006/wordprocessingDrawing" xmlns:w10="urn:schemas-microsoft-com:office:word" xmlns:w="http://schemas.openxmlformats.org/wordprocessingml/2006/main" xmlns:w14="http://schemas.microsoft.com/office/word/2010/wordml" xmlns:w15="http://schemas.microsoft.com/office/word/2012/wordml" xmlns:w16cid="http://schemas.microsoft.com/office/word/2016/wordml/cid" xmlns:w16se="http://schemas.microsoft.com/office/word/2015/wordml/symex" xmlns:wpg="http://schemas.microsoft.com/office/word/2010/wordprocessingGroup" xmlns:wpi="http://schemas.microsoft.com/office/word/2010/wordprocessingInk" xmlns:wne="http://schemas.microsoft.com/office/word/2006/wordml" xmlns:wps="http://schemas.microsoft.com/office/word/2010/wordprocessingShape" mc:Ignorable="w14 w15 w16se w16cid wp14">
   <w:abstractNum w:abstractNumId="0" w15:restartNumberingAfterBreak="0">
     <w:nsid w:val="08F426BF"/>
     <w:multiLevelType w:val="hybridMultilevel"/>
@@ -7268,7 +9792,7 @@
 </file>
 
 <file path=word/styles.xml><?xml version="1.0" encoding="utf-8"?>
-<w:styles xmlns:mc="http://schemas.openxmlformats.org/markup-compatibility/2006" xmlns:r="http://schemas.openxmlformats.org/officeDocument/2006/relationships" xmlns:w="http://schemas.openxmlformats.org/wordprocessingml/2006/main" xmlns:w14="http://schemas.microsoft.com/office/word/2010/wordml" xmlns:w15="http://schemas.microsoft.com/office/word/2012/wordml" xmlns:w16cex="http://schemas.microsoft.com/office/word/2018/wordml/cex" xmlns:w16cid="http://schemas.microsoft.com/office/word/2016/wordml/cid" xmlns:w16="http://schemas.microsoft.com/office/word/2018/wordml" xmlns:w16sdtdh="http://schemas.microsoft.com/office/word/2020/wordml/sdtdatahash" xmlns:w16se="http://schemas.microsoft.com/office/word/2015/wordml/symex" mc:Ignorable="w14 w15 w16se w16cid w16 w16cex w16sdtdh">
+<w:styles xmlns:mc="http://schemas.openxmlformats.org/markup-compatibility/2006" xmlns:r="http://schemas.openxmlformats.org/officeDocument/2006/relationships" xmlns:w="http://schemas.openxmlformats.org/wordprocessingml/2006/main" xmlns:w14="http://schemas.microsoft.com/office/word/2010/wordml" xmlns:w15="http://schemas.microsoft.com/office/word/2012/wordml" xmlns:w16cid="http://schemas.microsoft.com/office/word/2016/wordml/cid" xmlns:w16se="http://schemas.microsoft.com/office/word/2015/wordml/symex" mc:Ignorable="w14 w15 w16se w16cid">
   <w:docDefaults>
     <w:rPrDefault>
       <w:rPr>
@@ -7282,7 +9806,7 @@
       </w:pPr>
     </w:pPrDefault>
   </w:docDefaults>
-  <w:latentStyles w:defLockedState="0" w:defUIPriority="99" w:defSemiHidden="0" w:defUnhideWhenUsed="0" w:defQFormat="0" w:count="376">
+  <w:latentStyles w:defLockedState="0" w:defUIPriority="99" w:defSemiHidden="0" w:defUnhideWhenUsed="0" w:defQFormat="0" w:count="375">
     <w:lsdException w:name="Normal" w:uiPriority="0" w:qFormat="1"/>
     <w:lsdException w:name="heading 1" w:uiPriority="9" w:qFormat="1"/>
     <w:lsdException w:name="heading 2" w:uiPriority="9" w:qFormat="1"/>
@@ -7579,7 +10103,6 @@
     <w:lsdException w:name="Smart Hyperlink" w:semiHidden="1" w:unhideWhenUsed="1"/>
     <w:lsdException w:name="Hashtag" w:semiHidden="1" w:unhideWhenUsed="1"/>
     <w:lsdException w:name="Unresolved Mention" w:semiHidden="1" w:unhideWhenUsed="1"/>
-    <w:lsdException w:name="Smart Link" w:semiHidden="1" w:unhideWhenUsed="1"/>
   </w:latentStyles>
   <w:style w:type="paragraph" w:default="1" w:styleId="a">
     <w:name w:val="Normal"/>
@@ -8395,7 +10918,7 @@
 </file>
 
 <file path=customXml/itemProps1.xml><?xml version="1.0" encoding="utf-8"?>
-<ds:datastoreItem xmlns:ds="http://schemas.openxmlformats.org/officeDocument/2006/customXml" ds:itemID="{C2C45A73-38A2-46A0-8B13-1A4EAE35C6B9}">
+<ds:datastoreItem xmlns:ds="http://schemas.openxmlformats.org/officeDocument/2006/customXml" ds:itemID="{7B447BE5-297F-8A4D-AB00-172091FEF91E}">
   <ds:schemaRefs>
     <ds:schemaRef ds:uri="http://schemas.openxmlformats.org/officeDocument/2006/bibliography"/>
   </ds:schemaRefs>
